--- a/Versions/testing/README.docx
+++ b/Versions/testing/README.docx
@@ -12,8 +12,6 @@
           <w:szCs w:val="32"/>
         </w:rPr>
       </w:pPr>
-      <w:proofErr w:type="spellStart"/>
-      <w:proofErr w:type="gramStart"/>
       <w:r>
         <w:rPr>
           <w:rFonts w:asciiTheme="majorHAnsi" w:hAnsiTheme="majorHAnsi"/>
@@ -23,8 +21,6 @@
         </w:rPr>
         <w:t>grupy</w:t>
       </w:r>
-      <w:proofErr w:type="spellEnd"/>
-      <w:proofErr w:type="gramEnd"/>
     </w:p>
     <w:p>
       <w:pPr>
@@ -45,8 +41,16 @@
         <w:rPr>
           <w:rFonts w:asciiTheme="majorHAnsi" w:hAnsiTheme="majorHAnsi"/>
         </w:rPr>
-        <w:t>Written by Alex Miller in 2014 at the University of Texas.</w:t>
-      </w:r>
+        <w:t xml:space="preserve">Written by Alex Miller in </w:t>
+      </w:r>
+      <w:r>
+        <w:rPr>
+          <w:rFonts w:asciiTheme="majorHAnsi" w:hAnsiTheme="majorHAnsi"/>
+        </w:rPr>
+        <w:t>2014 at the University of Texas at Austin</w:t>
+      </w:r>
+      <w:bookmarkStart w:id="0" w:name="_GoBack"/>
+      <w:bookmarkEnd w:id="0"/>
     </w:p>
     <w:p>
       <w:pPr>
@@ -98,63 +102,7 @@
         <w:rPr>
           <w:rFonts w:asciiTheme="majorHAnsi" w:hAnsiTheme="majorHAnsi"/>
         </w:rPr>
-        <w:t>This program (</w:t>
-      </w:r>
-      <w:proofErr w:type="spellStart"/>
-      <w:r>
-        <w:rPr>
-          <w:rFonts w:asciiTheme="majorHAnsi" w:hAnsiTheme="majorHAnsi"/>
-        </w:rPr>
-        <w:t>grupy</w:t>
-      </w:r>
-      <w:proofErr w:type="spellEnd"/>
-      <w:r>
-        <w:rPr>
-          <w:rFonts w:asciiTheme="majorHAnsi" w:hAnsiTheme="majorHAnsi"/>
-        </w:rPr>
-        <w:t xml:space="preserve">) is capable of calculating and plotting the </w:t>
-      </w:r>
-      <w:proofErr w:type="spellStart"/>
-      <w:r>
-        <w:rPr>
-          <w:rFonts w:asciiTheme="majorHAnsi" w:hAnsiTheme="majorHAnsi"/>
-        </w:rPr>
-        <w:t>Gruneisen</w:t>
-      </w:r>
-      <w:proofErr w:type="spellEnd"/>
-      <w:r>
-        <w:rPr>
-          <w:rFonts w:asciiTheme="majorHAnsi" w:hAnsiTheme="majorHAnsi"/>
-        </w:rPr>
-        <w:t xml:space="preserve"> parameter for a given material across a dispersion of q-points (i.e. the Brillouin zone). This is a post-processing program that requires phonon dispersion calculations to first be performed using Quantum Espresso. This program is written in python, which means you need to install python before using it. You will also need </w:t>
-      </w:r>
-      <w:proofErr w:type="spellStart"/>
-      <w:r>
-        <w:rPr>
-          <w:rFonts w:asciiTheme="majorHAnsi" w:hAnsiTheme="majorHAnsi"/>
-        </w:rPr>
-        <w:t>numpy</w:t>
-      </w:r>
-      <w:proofErr w:type="spellEnd"/>
-      <w:r>
-        <w:rPr>
-          <w:rFonts w:asciiTheme="majorHAnsi" w:hAnsiTheme="majorHAnsi"/>
-        </w:rPr>
-        <w:t xml:space="preserve"> and </w:t>
-      </w:r>
-      <w:proofErr w:type="spellStart"/>
-      <w:r>
-        <w:rPr>
-          <w:rFonts w:asciiTheme="majorHAnsi" w:hAnsiTheme="majorHAnsi"/>
-        </w:rPr>
-        <w:t>matplotlib</w:t>
-      </w:r>
-      <w:proofErr w:type="spellEnd"/>
-      <w:r>
-        <w:rPr>
-          <w:rFonts w:asciiTheme="majorHAnsi" w:hAnsiTheme="majorHAnsi"/>
-        </w:rPr>
-        <w:t xml:space="preserve"> libraries.</w:t>
+        <w:t>This program (grupy) is capable of calculating and plotting the Gruneisen parameter for a given material across a dispersion of q-points (i.e. the Brillouin zone). This is a post-processing program that requires phonon dispersion calculations to first be performed using Quantum Espresso. This program is written in python, which means you need to install python before using it. You will also need numpy and matplotlib libraries.</w:t>
       </w:r>
     </w:p>
     <w:p>
@@ -245,13 +193,7 @@
                 <w:rPr>
                   <w:rFonts w:ascii="Cambria Math" w:hAnsi="Cambria Math"/>
                 </w:rPr>
-                <m:t>∂</m:t>
-              </m:r>
-              <m:r>
-                <w:rPr>
-                  <w:rFonts w:ascii="Cambria Math" w:hAnsi="Cambria Math"/>
-                </w:rPr>
-                <m:t xml:space="preserve"> </m:t>
+                <m:t xml:space="preserve">∂ </m:t>
               </m:r>
               <m:r>
                 <m:rPr>
@@ -345,30 +287,8 @@
         <w:rPr>
           <w:rFonts w:asciiTheme="majorHAnsi" w:hAnsiTheme="majorHAnsi"/>
         </w:rPr>
-        <w:t xml:space="preserve">1) Install python, </w:t>
-      </w:r>
-      <w:proofErr w:type="spellStart"/>
-      <w:r>
-        <w:rPr>
-          <w:rFonts w:asciiTheme="majorHAnsi" w:hAnsiTheme="majorHAnsi"/>
-        </w:rPr>
-        <w:t>numpy</w:t>
-      </w:r>
-      <w:proofErr w:type="spellEnd"/>
-      <w:r>
-        <w:rPr>
-          <w:rFonts w:asciiTheme="majorHAnsi" w:hAnsiTheme="majorHAnsi"/>
-        </w:rPr>
-        <w:t xml:space="preserve">, and </w:t>
-      </w:r>
-      <w:proofErr w:type="spellStart"/>
-      <w:r>
-        <w:rPr>
-          <w:rFonts w:asciiTheme="majorHAnsi" w:hAnsiTheme="majorHAnsi"/>
-        </w:rPr>
-        <w:t>matplotlib</w:t>
-      </w:r>
-      <w:proofErr w:type="spellEnd"/>
+        <w:t>1) Install python, numpy, and matplotlib</w:t>
+      </w:r>
     </w:p>
     <w:p>
       <w:pPr>
@@ -407,90 +327,34 @@
           <w:rFonts w:asciiTheme="majorHAnsi" w:hAnsiTheme="majorHAnsi"/>
         </w:rPr>
         <w:tab/>
-        <w:t xml:space="preserve">Note: if you wish to install </w:t>
-      </w:r>
-      <w:proofErr w:type="spellStart"/>
-      <w:r>
-        <w:rPr>
-          <w:rFonts w:asciiTheme="majorHAnsi" w:hAnsiTheme="majorHAnsi"/>
-        </w:rPr>
-        <w:t>grupy</w:t>
-      </w:r>
-      <w:proofErr w:type="spellEnd"/>
-      <w:r>
-        <w:rPr>
-          <w:rFonts w:asciiTheme="majorHAnsi" w:hAnsiTheme="majorHAnsi"/>
-        </w:rPr>
-        <w:t xml:space="preserve"> to a particular directory (i.e. not</w:t>
-      </w:r>
-    </w:p>
-    <w:p>
-      <w:pPr>
-        <w:rPr>
-          <w:rFonts w:asciiTheme="majorHAnsi" w:hAnsiTheme="majorHAnsi"/>
-        </w:rPr>
-      </w:pPr>
-      <w:r>
-        <w:rPr>
-          <w:rFonts w:asciiTheme="majorHAnsi" w:hAnsiTheme="majorHAnsi"/>
-        </w:rPr>
-        <w:tab/>
-        <w:t xml:space="preserve">            </w:t>
-      </w:r>
-      <w:proofErr w:type="gramStart"/>
-      <w:r>
-        <w:rPr>
-          <w:rFonts w:asciiTheme="majorHAnsi" w:hAnsiTheme="majorHAnsi"/>
-        </w:rPr>
-        <w:t>the</w:t>
-      </w:r>
-      <w:proofErr w:type="gramEnd"/>
-      <w:r>
-        <w:rPr>
-          <w:rFonts w:asciiTheme="majorHAnsi" w:hAnsiTheme="majorHAnsi"/>
-        </w:rPr>
-        <w:t xml:space="preserve"> default Python directory) use the option:</w:t>
-      </w:r>
-    </w:p>
-    <w:p>
-      <w:pPr>
-        <w:rPr>
-          <w:rFonts w:asciiTheme="majorHAnsi" w:hAnsiTheme="majorHAnsi"/>
-        </w:rPr>
-      </w:pPr>
-      <w:r>
-        <w:rPr>
-          <w:rFonts w:asciiTheme="majorHAnsi" w:hAnsiTheme="majorHAnsi"/>
-        </w:rPr>
-        <w:t xml:space="preserve">                                  --</w:t>
-      </w:r>
-      <w:proofErr w:type="gramStart"/>
-      <w:r>
-        <w:rPr>
-          <w:rFonts w:asciiTheme="majorHAnsi" w:hAnsiTheme="majorHAnsi"/>
-        </w:rPr>
-        <w:t>prefix</w:t>
-      </w:r>
-      <w:proofErr w:type="gramEnd"/>
-      <w:r>
-        <w:rPr>
-          <w:rFonts w:asciiTheme="majorHAnsi" w:hAnsiTheme="majorHAnsi"/>
-        </w:rPr>
-        <w:t>="</w:t>
-      </w:r>
-      <w:proofErr w:type="spellStart"/>
-      <w:r>
-        <w:rPr>
-          <w:rFonts w:asciiTheme="majorHAnsi" w:hAnsiTheme="majorHAnsi"/>
-        </w:rPr>
-        <w:t>path_to_directory</w:t>
-      </w:r>
-      <w:proofErr w:type="spellEnd"/>
-      <w:r>
-        <w:rPr>
-          <w:rFonts w:asciiTheme="majorHAnsi" w:hAnsiTheme="majorHAnsi"/>
-        </w:rPr>
-        <w:t>"</w:t>
+        <w:t>Note: if you wish to install grupy to a particular directory (i.e. not</w:t>
+      </w:r>
+    </w:p>
+    <w:p>
+      <w:pPr>
+        <w:rPr>
+          <w:rFonts w:asciiTheme="majorHAnsi" w:hAnsiTheme="majorHAnsi"/>
+        </w:rPr>
+      </w:pPr>
+      <w:r>
+        <w:rPr>
+          <w:rFonts w:asciiTheme="majorHAnsi" w:hAnsiTheme="majorHAnsi"/>
+        </w:rPr>
+        <w:tab/>
+        <w:t xml:space="preserve">            the default Python directory) use the option:</w:t>
+      </w:r>
+    </w:p>
+    <w:p>
+      <w:pPr>
+        <w:rPr>
+          <w:rFonts w:asciiTheme="majorHAnsi" w:hAnsiTheme="majorHAnsi"/>
+        </w:rPr>
+      </w:pPr>
+      <w:r>
+        <w:rPr>
+          <w:rFonts w:asciiTheme="majorHAnsi" w:hAnsiTheme="majorHAnsi"/>
+        </w:rPr>
+        <w:t xml:space="preserve">                                  --prefix="path_to_directory"</w:t>
       </w:r>
     </w:p>
     <w:p>
@@ -525,131 +389,48 @@
         <w:rPr>
           <w:rFonts w:asciiTheme="majorHAnsi" w:hAnsiTheme="majorHAnsi"/>
         </w:rPr>
-        <w:t xml:space="preserve">This program consists of two scripts: </w:t>
-      </w:r>
-      <w:proofErr w:type="spellStart"/>
-      <w:r>
-        <w:rPr>
-          <w:rFonts w:asciiTheme="majorHAnsi" w:hAnsiTheme="majorHAnsi"/>
-        </w:rPr>
-        <w:t>grupy</w:t>
-      </w:r>
-      <w:proofErr w:type="spellEnd"/>
-      <w:r>
-        <w:rPr>
-          <w:rFonts w:asciiTheme="majorHAnsi" w:hAnsiTheme="majorHAnsi"/>
-        </w:rPr>
-        <w:t xml:space="preserve"> and </w:t>
-      </w:r>
-      <w:proofErr w:type="spellStart"/>
-      <w:r>
-        <w:rPr>
-          <w:rFonts w:asciiTheme="majorHAnsi" w:hAnsiTheme="majorHAnsi"/>
-        </w:rPr>
-        <w:t>gruplot</w:t>
-      </w:r>
-      <w:proofErr w:type="spellEnd"/>
-      <w:r>
-        <w:rPr>
-          <w:rFonts w:asciiTheme="majorHAnsi" w:hAnsiTheme="majorHAnsi"/>
-        </w:rPr>
-        <w:t xml:space="preserve">. Before using </w:t>
-      </w:r>
-      <w:proofErr w:type="spellStart"/>
-      <w:r>
-        <w:rPr>
-          <w:rFonts w:asciiTheme="majorHAnsi" w:hAnsiTheme="majorHAnsi"/>
-        </w:rPr>
-        <w:t>grupy</w:t>
-      </w:r>
-      <w:proofErr w:type="spellEnd"/>
-      <w:r>
-        <w:rPr>
-          <w:rFonts w:asciiTheme="majorHAnsi" w:hAnsiTheme="majorHAnsi"/>
-        </w:rPr>
-        <w:t>, you must run three separate phonon calculation in Quantum Espresso. These must all be dispersion calculations (</w:t>
-      </w:r>
-      <w:proofErr w:type="spellStart"/>
-      <w:r>
-        <w:rPr>
-          <w:rFonts w:asciiTheme="majorHAnsi" w:hAnsiTheme="majorHAnsi"/>
-        </w:rPr>
-        <w:t>ldisp</w:t>
-      </w:r>
-      <w:proofErr w:type="spellEnd"/>
-      <w:r>
-        <w:rPr>
-          <w:rFonts w:asciiTheme="majorHAnsi" w:hAnsiTheme="majorHAnsi"/>
-        </w:rPr>
-        <w:t>=</w:t>
-      </w:r>
-      <w:proofErr w:type="gramStart"/>
-      <w:r>
-        <w:rPr>
-          <w:rFonts w:asciiTheme="majorHAnsi" w:hAnsiTheme="majorHAnsi"/>
-        </w:rPr>
-        <w:t>.true</w:t>
-      </w:r>
-      <w:proofErr w:type="gramEnd"/>
-      <w:r>
-        <w:rPr>
-          <w:rFonts w:asciiTheme="majorHAnsi" w:hAnsiTheme="majorHAnsi"/>
-        </w:rPr>
-        <w:t xml:space="preserve">. in </w:t>
-      </w:r>
-      <w:proofErr w:type="spellStart"/>
-      <w:r>
-        <w:rPr>
-          <w:rFonts w:asciiTheme="majorHAnsi" w:hAnsiTheme="majorHAnsi"/>
-        </w:rPr>
-        <w:t>ph.x</w:t>
-      </w:r>
-      <w:proofErr w:type="spellEnd"/>
-      <w:r>
-        <w:rPr>
-          <w:rFonts w:asciiTheme="majorHAnsi" w:hAnsiTheme="majorHAnsi"/>
-        </w:rPr>
-        <w:t>). One calculation is performed at the relaxed (equilibrium) volume. Another is run at some volume slightly smaller than equilibrium. A third is run at some volume slightly larger than equilibrium. It is recommended these volumes be &lt;1% below and above equilibrium volume, respectively. You may wish to do convergence tests on these finite differences.</w:t>
-      </w:r>
-    </w:p>
-    <w:p>
-      <w:pPr>
-        <w:rPr>
-          <w:rFonts w:asciiTheme="majorHAnsi" w:hAnsiTheme="majorHAnsi"/>
-        </w:rPr>
-      </w:pPr>
-    </w:p>
-    <w:p>
-      <w:pPr>
-        <w:rPr>
-          <w:rFonts w:asciiTheme="majorHAnsi" w:hAnsiTheme="majorHAnsi"/>
-        </w:rPr>
-      </w:pPr>
-    </w:p>
-    <w:p>
-      <w:pPr>
-        <w:rPr>
-          <w:rFonts w:asciiTheme="majorHAnsi" w:hAnsiTheme="majorHAnsi"/>
-        </w:rPr>
-      </w:pPr>
-    </w:p>
-    <w:p>
-      <w:pPr>
-        <w:rPr>
-          <w:rFonts w:asciiTheme="majorHAnsi" w:hAnsiTheme="majorHAnsi"/>
-        </w:rPr>
-      </w:pPr>
-    </w:p>
-    <w:p>
-      <w:pPr>
-        <w:rPr>
-          <w:rFonts w:asciiTheme="majorHAnsi" w:hAnsiTheme="majorHAnsi"/>
-        </w:rPr>
-      </w:pPr>
-      <w:r>
-        <w:rPr>
-          <w:rFonts w:asciiTheme="majorHAnsi" w:hAnsiTheme="majorHAnsi"/>
-        </w:rPr>
+        <w:t>This program consists of two scripts: grupy and gruplot. Before using grupy, you must run three separate phonon calculation in Quantum Espresso. These must all be dispersion calculations (ldisp=.true. in ph.x). One calculation is performed at the relaxed (equilibrium) volume. Another is run at some volume slightly smaller than equilibrium. A third is run at some volume slightly larger than equilibrium. It is recommended these volumes be &lt;1% below and above equilibrium volume, respectively. You may wish to do convergence tests on these finite differences.</w:t>
+      </w:r>
+    </w:p>
+    <w:p>
+      <w:pPr>
+        <w:rPr>
+          <w:rFonts w:asciiTheme="majorHAnsi" w:hAnsiTheme="majorHAnsi"/>
+        </w:rPr>
+      </w:pPr>
+    </w:p>
+    <w:p>
+      <w:pPr>
+        <w:rPr>
+          <w:rFonts w:asciiTheme="majorHAnsi" w:hAnsiTheme="majorHAnsi"/>
+        </w:rPr>
+      </w:pPr>
+    </w:p>
+    <w:p>
+      <w:pPr>
+        <w:rPr>
+          <w:rFonts w:asciiTheme="majorHAnsi" w:hAnsiTheme="majorHAnsi"/>
+        </w:rPr>
+      </w:pPr>
+    </w:p>
+    <w:p>
+      <w:pPr>
+        <w:rPr>
+          <w:rFonts w:asciiTheme="majorHAnsi" w:hAnsiTheme="majorHAnsi"/>
+        </w:rPr>
+      </w:pPr>
+    </w:p>
+    <w:p>
+      <w:pPr>
+        <w:rPr>
+          <w:rFonts w:asciiTheme="majorHAnsi" w:hAnsiTheme="majorHAnsi"/>
+        </w:rPr>
+      </w:pPr>
+      <w:r>
+        <w:rPr>
+          <w:rFonts w:asciiTheme="majorHAnsi" w:hAnsiTheme="majorHAnsi"/>
+        </w:rPr>
+        <w:lastRenderedPageBreak/>
         <w:t>Place the three calculations in one directo</w:t>
       </w:r>
       <w:r>
@@ -677,43 +458,20 @@
           <w:rFonts w:asciiTheme="majorHAnsi" w:hAnsiTheme="majorHAnsi"/>
         </w:rPr>
         <w:tab/>
-        <w:t xml:space="preserve">                      |--- </w:t>
-      </w:r>
-      <w:proofErr w:type="gramStart"/>
-      <w:r>
-        <w:rPr>
-          <w:rFonts w:asciiTheme="majorHAnsi" w:hAnsiTheme="majorHAnsi"/>
-        </w:rPr>
-        <w:t>directory</w:t>
-      </w:r>
-      <w:proofErr w:type="gramEnd"/>
-      <w:r>
-        <w:rPr>
-          <w:rFonts w:asciiTheme="majorHAnsi" w:hAnsiTheme="majorHAnsi"/>
-        </w:rPr>
-        <w:t xml:space="preserve"> with smaller volume calculation</w:t>
-      </w:r>
-    </w:p>
-    <w:p>
-      <w:pPr>
-        <w:rPr>
-          <w:rFonts w:asciiTheme="majorHAnsi" w:hAnsiTheme="majorHAnsi"/>
-        </w:rPr>
-      </w:pPr>
-      <w:proofErr w:type="gramStart"/>
-      <w:r>
-        <w:rPr>
-          <w:rFonts w:asciiTheme="majorHAnsi" w:hAnsiTheme="majorHAnsi"/>
-        </w:rPr>
-        <w:lastRenderedPageBreak/>
-        <w:t>parent</w:t>
-      </w:r>
-      <w:proofErr w:type="gramEnd"/>
-      <w:r>
-        <w:rPr>
-          <w:rFonts w:asciiTheme="majorHAnsi" w:hAnsiTheme="majorHAnsi"/>
-        </w:rPr>
-        <w:t xml:space="preserve"> directory --</w:t>
+        <w:t xml:space="preserve">                      |--- directory with smaller volume calculation</w:t>
+      </w:r>
+    </w:p>
+    <w:p>
+      <w:pPr>
+        <w:rPr>
+          <w:rFonts w:asciiTheme="majorHAnsi" w:hAnsiTheme="majorHAnsi"/>
+        </w:rPr>
+      </w:pPr>
+      <w:r>
+        <w:rPr>
+          <w:rFonts w:asciiTheme="majorHAnsi" w:hAnsiTheme="majorHAnsi"/>
+        </w:rPr>
+        <w:t>parent directory --</w:t>
       </w:r>
       <w:r>
         <w:rPr>
@@ -739,31 +497,15 @@
           <w:rFonts w:asciiTheme="majorHAnsi" w:hAnsiTheme="majorHAnsi"/>
         </w:rPr>
         <w:tab/>
-        <w:t xml:space="preserve">                      |--- </w:t>
-      </w:r>
-      <w:proofErr w:type="gramStart"/>
-      <w:r>
-        <w:rPr>
-          <w:rFonts w:asciiTheme="majorHAnsi" w:hAnsiTheme="majorHAnsi"/>
-        </w:rPr>
-        <w:t>directory</w:t>
-      </w:r>
-      <w:proofErr w:type="gramEnd"/>
-      <w:r>
-        <w:rPr>
-          <w:rFonts w:asciiTheme="majorHAnsi" w:hAnsiTheme="majorHAnsi"/>
-        </w:rPr>
-        <w:t xml:space="preserve"> larger volume calculation</w:t>
-      </w:r>
-    </w:p>
-    <w:p>
-      <w:pPr>
-        <w:rPr>
-          <w:rFonts w:asciiTheme="majorHAnsi" w:hAnsiTheme="majorHAnsi"/>
-        </w:rPr>
-      </w:pPr>
-      <w:bookmarkStart w:id="0" w:name="_GoBack"/>
-      <w:bookmarkEnd w:id="0"/>
+        <w:t xml:space="preserve">                      |--- directory larger volume calculation</w:t>
+      </w:r>
+    </w:p>
+    <w:p>
+      <w:pPr>
+        <w:rPr>
+          <w:rFonts w:asciiTheme="majorHAnsi" w:hAnsiTheme="majorHAnsi"/>
+        </w:rPr>
+      </w:pPr>
     </w:p>
     <w:p>
       <w:pPr>
@@ -864,20 +606,7 @@
           <w:rFonts w:asciiTheme="majorHAnsi" w:hAnsiTheme="majorHAnsi"/>
         </w:rPr>
         <w:tab/>
-      </w:r>
-      <w:proofErr w:type="gramStart"/>
-      <w:r>
-        <w:rPr>
-          <w:rFonts w:asciiTheme="majorHAnsi" w:hAnsiTheme="majorHAnsi"/>
-        </w:rPr>
-        <w:t>e</w:t>
-      </w:r>
-      <w:proofErr w:type="gramEnd"/>
-      <w:r>
-        <w:rPr>
-          <w:rFonts w:asciiTheme="majorHAnsi" w:hAnsiTheme="majorHAnsi"/>
-        </w:rPr>
-        <w:t>.g.) DIRS = 1.00  0.99  1.01</w:t>
+        <w:t>e.g.) DIRS = 1.00  0.99  1.01</w:t>
       </w:r>
     </w:p>
     <w:p>
@@ -947,20 +676,7 @@
           <w:rFonts w:asciiTheme="majorHAnsi" w:hAnsiTheme="majorHAnsi"/>
         </w:rPr>
         <w:tab/>
-      </w:r>
-      <w:proofErr w:type="gramStart"/>
-      <w:r>
-        <w:rPr>
-          <w:rFonts w:asciiTheme="majorHAnsi" w:hAnsiTheme="majorHAnsi"/>
-        </w:rPr>
-        <w:t>e</w:t>
-      </w:r>
-      <w:proofErr w:type="gramEnd"/>
-      <w:r>
-        <w:rPr>
-          <w:rFonts w:asciiTheme="majorHAnsi" w:hAnsiTheme="majorHAnsi"/>
-        </w:rPr>
-        <w:t>.g.) SPACE_GROUP = 225</w:t>
+        <w:t>e.g.) SPACE_GROUP = 225</w:t>
       </w:r>
     </w:p>
     <w:p>
@@ -987,24 +703,8 @@
         <w:rPr>
           <w:rFonts w:asciiTheme="majorHAnsi" w:hAnsiTheme="majorHAnsi"/>
         </w:rPr>
-        <w:t xml:space="preserve">PATH 'symmetry point 1' q-vector 1   'symmetry point 2' q-vector </w:t>
-      </w:r>
-      <w:proofErr w:type="gramStart"/>
-      <w:r>
-        <w:rPr>
-          <w:rFonts w:asciiTheme="majorHAnsi" w:hAnsiTheme="majorHAnsi"/>
-        </w:rPr>
-        <w:t xml:space="preserve">2   </w:t>
-      </w:r>
-      <w:proofErr w:type="spellStart"/>
-      <w:r>
-        <w:rPr>
-          <w:rFonts w:asciiTheme="majorHAnsi" w:hAnsiTheme="majorHAnsi"/>
-        </w:rPr>
-        <w:t>etc</w:t>
-      </w:r>
-      <w:proofErr w:type="spellEnd"/>
-      <w:proofErr w:type="gramEnd"/>
+        <w:t>PATH 'symmetry point 1' q-vector 1   'symmetry point 2' q-vector 2   etc</w:t>
+      </w:r>
     </w:p>
     <w:p>
       <w:pPr>
@@ -1075,129 +775,46 @@
           <w:rFonts w:asciiTheme="majorHAnsi" w:hAnsiTheme="majorHAnsi"/>
         </w:rPr>
         <w:tab/>
-      </w:r>
-      <w:proofErr w:type="gramStart"/>
-      <w:r>
-        <w:rPr>
-          <w:rFonts w:asciiTheme="majorHAnsi" w:hAnsiTheme="majorHAnsi"/>
-        </w:rPr>
-        <w:t>e</w:t>
-      </w:r>
-      <w:proofErr w:type="gramEnd"/>
-      <w:r>
-        <w:rPr>
-          <w:rFonts w:asciiTheme="majorHAnsi" w:hAnsiTheme="majorHAnsi"/>
-        </w:rPr>
-        <w:t xml:space="preserve">.g.) </w:t>
-      </w:r>
-      <w:r>
-        <w:rPr>
-          <w:rFonts w:asciiTheme="majorHAnsi" w:hAnsiTheme="majorHAnsi"/>
-        </w:rPr>
-        <w:t xml:space="preserve">PATH   G 0 </w:t>
-      </w:r>
-      <w:proofErr w:type="spellStart"/>
-      <w:r>
-        <w:rPr>
-          <w:rFonts w:asciiTheme="majorHAnsi" w:hAnsiTheme="majorHAnsi"/>
-        </w:rPr>
-        <w:t>0</w:t>
-      </w:r>
-      <w:proofErr w:type="spellEnd"/>
-      <w:r>
-        <w:rPr>
-          <w:rFonts w:asciiTheme="majorHAnsi" w:hAnsiTheme="majorHAnsi"/>
-        </w:rPr>
-        <w:t xml:space="preserve"> </w:t>
-      </w:r>
-      <w:proofErr w:type="spellStart"/>
-      <w:r>
-        <w:rPr>
-          <w:rFonts w:asciiTheme="majorHAnsi" w:hAnsiTheme="majorHAnsi"/>
-        </w:rPr>
-        <w:t>0</w:t>
-      </w:r>
-      <w:proofErr w:type="spellEnd"/>
-      <w:r>
-        <w:rPr>
-          <w:rFonts w:asciiTheme="majorHAnsi" w:hAnsiTheme="majorHAnsi"/>
-        </w:rPr>
-        <w:t xml:space="preserve">    X 0 1 0    W 0.5 1 0 </w:t>
-      </w:r>
-    </w:p>
-    <w:p>
-      <w:pPr>
-        <w:rPr>
-          <w:rFonts w:asciiTheme="majorHAnsi" w:hAnsiTheme="majorHAnsi"/>
-        </w:rPr>
-      </w:pPr>
-    </w:p>
-    <w:p>
-      <w:pPr>
-        <w:rPr>
-          <w:rFonts w:asciiTheme="majorHAnsi" w:hAnsiTheme="majorHAnsi"/>
-        </w:rPr>
-      </w:pPr>
-    </w:p>
-    <w:p>
-      <w:pPr>
-        <w:rPr>
-          <w:rFonts w:asciiTheme="majorHAnsi" w:hAnsiTheme="majorHAnsi"/>
-        </w:rPr>
-      </w:pPr>
-      <w:r>
-        <w:rPr>
-          <w:rFonts w:asciiTheme="majorHAnsi" w:hAnsiTheme="majorHAnsi"/>
-        </w:rPr>
-        <w:t xml:space="preserve">2) Now you are all set up. Assuming you have the </w:t>
-      </w:r>
-      <w:proofErr w:type="spellStart"/>
-      <w:r>
-        <w:rPr>
-          <w:rFonts w:asciiTheme="majorHAnsi" w:hAnsiTheme="majorHAnsi"/>
-        </w:rPr>
-        <w:t>grupy</w:t>
-      </w:r>
-      <w:proofErr w:type="spellEnd"/>
-      <w:r>
-        <w:rPr>
-          <w:rFonts w:asciiTheme="majorHAnsi" w:hAnsiTheme="majorHAnsi"/>
-        </w:rPr>
-        <w:t xml:space="preserve"> scripts directory</w:t>
-      </w:r>
-      <w:r>
-        <w:rPr>
-          <w:rFonts w:asciiTheme="majorHAnsi" w:hAnsiTheme="majorHAnsi"/>
-        </w:rPr>
-        <w:t xml:space="preserve"> (i.e. the one containing </w:t>
-      </w:r>
-      <w:proofErr w:type="spellStart"/>
-      <w:r>
-        <w:rPr>
-          <w:rFonts w:asciiTheme="majorHAnsi" w:hAnsiTheme="majorHAnsi"/>
-        </w:rPr>
-        <w:t>grupy</w:t>
-      </w:r>
-      <w:proofErr w:type="spellEnd"/>
-      <w:r>
-        <w:rPr>
-          <w:rFonts w:asciiTheme="majorHAnsi" w:hAnsiTheme="majorHAnsi"/>
-        </w:rPr>
-        <w:t xml:space="preserve"> and </w:t>
-      </w:r>
-      <w:proofErr w:type="spellStart"/>
-      <w:r>
-        <w:rPr>
-          <w:rFonts w:asciiTheme="majorHAnsi" w:hAnsiTheme="majorHAnsi"/>
-        </w:rPr>
-        <w:t>gruplot</w:t>
-      </w:r>
-      <w:proofErr w:type="spellEnd"/>
-      <w:r>
-        <w:rPr>
-          <w:rFonts w:asciiTheme="majorHAnsi" w:hAnsiTheme="majorHAnsi"/>
-        </w:rPr>
-        <w:t>) in your $PATH</w:t>
+        <w:t xml:space="preserve">e.g.) </w:t>
+      </w:r>
+      <w:r>
+        <w:rPr>
+          <w:rFonts w:asciiTheme="majorHAnsi" w:hAnsiTheme="majorHAnsi"/>
+        </w:rPr>
+        <w:t xml:space="preserve">PATH   G 0 0 0    X 0 1 0    W 0.5 1 0 </w:t>
+      </w:r>
+    </w:p>
+    <w:p>
+      <w:pPr>
+        <w:rPr>
+          <w:rFonts w:asciiTheme="majorHAnsi" w:hAnsiTheme="majorHAnsi"/>
+        </w:rPr>
+      </w:pPr>
+    </w:p>
+    <w:p>
+      <w:pPr>
+        <w:rPr>
+          <w:rFonts w:asciiTheme="majorHAnsi" w:hAnsiTheme="majorHAnsi"/>
+        </w:rPr>
+      </w:pPr>
+    </w:p>
+    <w:p>
+      <w:pPr>
+        <w:rPr>
+          <w:rFonts w:asciiTheme="majorHAnsi" w:hAnsiTheme="majorHAnsi"/>
+        </w:rPr>
+      </w:pPr>
+      <w:r>
+        <w:rPr>
+          <w:rFonts w:asciiTheme="majorHAnsi" w:hAnsiTheme="majorHAnsi"/>
+        </w:rPr>
+        <w:t>2) Now you are all set up. Assuming you have the grupy scripts directory</w:t>
+      </w:r>
+      <w:r>
+        <w:rPr>
+          <w:rFonts w:asciiTheme="majorHAnsi" w:hAnsiTheme="majorHAnsi"/>
+        </w:rPr>
+        <w:t xml:space="preserve"> (i.e. the one containing grupy and gruplot) in your $PATH</w:t>
       </w:r>
       <w:r>
         <w:rPr>
@@ -1228,21 +845,7 @@
         <w:rPr>
           <w:rFonts w:asciiTheme="majorHAnsi" w:hAnsiTheme="majorHAnsi"/>
         </w:rPr>
-        <w:t xml:space="preserve">Make the q2r.x and </w:t>
-      </w:r>
-      <w:proofErr w:type="spellStart"/>
-      <w:r>
-        <w:rPr>
-          <w:rFonts w:asciiTheme="majorHAnsi" w:hAnsiTheme="majorHAnsi"/>
-        </w:rPr>
-        <w:t>dynmat.x</w:t>
-      </w:r>
-      <w:proofErr w:type="spellEnd"/>
-      <w:r>
-        <w:rPr>
-          <w:rFonts w:asciiTheme="majorHAnsi" w:hAnsiTheme="majorHAnsi"/>
-        </w:rPr>
-        <w:t xml:space="preserve"> scripts:</w:t>
+        <w:t>Make the q2r.x and dynmat.x scripts:</w:t>
       </w:r>
     </w:p>
     <w:p>
@@ -1273,8 +876,156 @@
         </w:rPr>
         <w:tab/>
       </w:r>
-      <w:proofErr w:type="spellStart"/>
-      <w:proofErr w:type="gramStart"/>
+      <w:r>
+        <w:rPr>
+          <w:rFonts w:asciiTheme="majorHAnsi" w:hAnsiTheme="majorHAnsi"/>
+          <w:b/>
+        </w:rPr>
+        <w:t>grupy --make</w:t>
+      </w:r>
+    </w:p>
+    <w:p>
+      <w:pPr>
+        <w:rPr>
+          <w:rFonts w:asciiTheme="majorHAnsi" w:hAnsiTheme="majorHAnsi"/>
+        </w:rPr>
+      </w:pPr>
+    </w:p>
+    <w:p>
+      <w:pPr>
+        <w:rPr>
+          <w:rFonts w:asciiTheme="majorHAnsi" w:hAnsiTheme="majorHAnsi"/>
+        </w:rPr>
+      </w:pPr>
+      <w:r>
+        <w:rPr>
+          <w:rFonts w:asciiTheme="majorHAnsi" w:hAnsiTheme="majorHAnsi"/>
+        </w:rPr>
+        <w:tab/>
+        <w:t>b) Run those scripts</w:t>
+      </w:r>
+      <w:r>
+        <w:rPr>
+          <w:rFonts w:asciiTheme="majorHAnsi" w:hAnsiTheme="majorHAnsi"/>
+        </w:rPr>
+        <w:t xml:space="preserve"> automatically using Quantum Espresso executables</w:t>
+      </w:r>
+      <w:r>
+        <w:rPr>
+          <w:rFonts w:asciiTheme="majorHAnsi" w:hAnsiTheme="majorHAnsi"/>
+        </w:rPr>
+        <w:t>:</w:t>
+      </w:r>
+    </w:p>
+    <w:p>
+      <w:pPr>
+        <w:rPr>
+          <w:rFonts w:asciiTheme="majorHAnsi" w:hAnsiTheme="majorHAnsi"/>
+        </w:rPr>
+      </w:pPr>
+    </w:p>
+    <w:p>
+      <w:pPr>
+        <w:rPr>
+          <w:rFonts w:asciiTheme="majorHAnsi" w:hAnsiTheme="majorHAnsi"/>
+          <w:b/>
+        </w:rPr>
+      </w:pPr>
+      <w:r>
+        <w:rPr>
+          <w:rFonts w:asciiTheme="majorHAnsi" w:hAnsiTheme="majorHAnsi"/>
+        </w:rPr>
+        <w:tab/>
+      </w:r>
+      <w:r>
+        <w:rPr>
+          <w:rFonts w:asciiTheme="majorHAnsi" w:hAnsiTheme="majorHAnsi"/>
+        </w:rPr>
+        <w:tab/>
+      </w:r>
+      <w:r>
+        <w:rPr>
+          <w:rFonts w:asciiTheme="majorHAnsi" w:hAnsiTheme="majorHAnsi"/>
+          <w:b/>
+        </w:rPr>
+        <w:t>grupy --run</w:t>
+      </w:r>
+    </w:p>
+    <w:p>
+      <w:pPr>
+        <w:rPr>
+          <w:rFonts w:asciiTheme="majorHAnsi" w:hAnsiTheme="majorHAnsi"/>
+        </w:rPr>
+      </w:pPr>
+    </w:p>
+    <w:p>
+      <w:pPr>
+        <w:rPr>
+          <w:rFonts w:asciiTheme="majorHAnsi" w:hAnsiTheme="majorHAnsi"/>
+          <w:i/>
+        </w:rPr>
+      </w:pPr>
+      <w:r>
+        <w:rPr>
+          <w:rFonts w:asciiTheme="majorHAnsi" w:hAnsiTheme="majorHAnsi"/>
+        </w:rPr>
+        <w:tab/>
+      </w:r>
+      <w:r>
+        <w:rPr>
+          <w:rFonts w:asciiTheme="majorHAnsi" w:hAnsiTheme="majorHAnsi"/>
+          <w:i/>
+        </w:rPr>
+        <w:t>Note: you will want to watch for errors when these scripts are running.</w:t>
+      </w:r>
+    </w:p>
+    <w:p>
+      <w:pPr>
+        <w:rPr>
+          <w:rFonts w:asciiTheme="majorHAnsi" w:hAnsiTheme="majorHAnsi"/>
+        </w:rPr>
+      </w:pPr>
+    </w:p>
+    <w:p>
+      <w:pPr>
+        <w:rPr>
+          <w:rFonts w:asciiTheme="majorHAnsi" w:hAnsiTheme="majorHAnsi"/>
+        </w:rPr>
+      </w:pPr>
+      <w:r>
+        <w:rPr>
+          <w:rFonts w:asciiTheme="majorHAnsi" w:hAnsiTheme="majorHAnsi"/>
+        </w:rPr>
+        <w:tab/>
+        <w:t>c) Run grupy:</w:t>
+      </w:r>
+    </w:p>
+    <w:p>
+      <w:pPr>
+        <w:rPr>
+          <w:rFonts w:asciiTheme="majorHAnsi" w:hAnsiTheme="majorHAnsi"/>
+        </w:rPr>
+      </w:pPr>
+    </w:p>
+    <w:p>
+      <w:pPr>
+        <w:rPr>
+          <w:rFonts w:asciiTheme="majorHAnsi" w:hAnsiTheme="majorHAnsi"/>
+          <w:b/>
+        </w:rPr>
+      </w:pPr>
+      <w:r>
+        <w:rPr>
+          <w:rFonts w:asciiTheme="majorHAnsi" w:hAnsiTheme="majorHAnsi"/>
+        </w:rPr>
+        <w:tab/>
+      </w:r>
+      <w:r>
+        <w:rPr>
+          <w:rFonts w:asciiTheme="majorHAnsi" w:hAnsiTheme="majorHAnsi"/>
+        </w:rPr>
+        <w:tab/>
+      </w:r>
       <w:r>
         <w:rPr>
           <w:rFonts w:asciiTheme="majorHAnsi" w:hAnsiTheme="majorHAnsi"/>
@@ -1282,805 +1033,491 @@
         </w:rPr>
         <w:t>grupy</w:t>
       </w:r>
-      <w:proofErr w:type="spellEnd"/>
-      <w:proofErr w:type="gramEnd"/>
-      <w:r>
-        <w:rPr>
-          <w:rFonts w:asciiTheme="majorHAnsi" w:hAnsiTheme="majorHAnsi"/>
-          <w:b/>
-        </w:rPr>
-        <w:t xml:space="preserve"> --make</w:t>
-      </w:r>
-    </w:p>
-    <w:p>
-      <w:pPr>
-        <w:rPr>
-          <w:rFonts w:asciiTheme="majorHAnsi" w:hAnsiTheme="majorHAnsi"/>
-        </w:rPr>
-      </w:pPr>
-    </w:p>
-    <w:p>
-      <w:pPr>
-        <w:rPr>
-          <w:rFonts w:asciiTheme="majorHAnsi" w:hAnsiTheme="majorHAnsi"/>
-        </w:rPr>
-      </w:pPr>
-      <w:r>
-        <w:rPr>
-          <w:rFonts w:asciiTheme="majorHAnsi" w:hAnsiTheme="majorHAnsi"/>
-        </w:rPr>
-        <w:tab/>
-        <w:t>b) Run those scripts</w:t>
-      </w:r>
-      <w:r>
-        <w:rPr>
-          <w:rFonts w:asciiTheme="majorHAnsi" w:hAnsiTheme="majorHAnsi"/>
-        </w:rPr>
-        <w:t xml:space="preserve"> automatically using Quantum Espresso </w:t>
-      </w:r>
-      <w:proofErr w:type="spellStart"/>
-      <w:r>
-        <w:rPr>
-          <w:rFonts w:asciiTheme="majorHAnsi" w:hAnsiTheme="majorHAnsi"/>
-        </w:rPr>
-        <w:t>executables</w:t>
-      </w:r>
-      <w:proofErr w:type="spellEnd"/>
-      <w:r>
-        <w:rPr>
-          <w:rFonts w:asciiTheme="majorHAnsi" w:hAnsiTheme="majorHAnsi"/>
-        </w:rPr>
-        <w:t>:</w:t>
-      </w:r>
-    </w:p>
-    <w:p>
-      <w:pPr>
-        <w:rPr>
-          <w:rFonts w:asciiTheme="majorHAnsi" w:hAnsiTheme="majorHAnsi"/>
-        </w:rPr>
-      </w:pPr>
-    </w:p>
-    <w:p>
-      <w:pPr>
-        <w:rPr>
-          <w:rFonts w:asciiTheme="majorHAnsi" w:hAnsiTheme="majorHAnsi"/>
-          <w:b/>
-        </w:rPr>
-      </w:pPr>
-      <w:r>
-        <w:rPr>
-          <w:rFonts w:asciiTheme="majorHAnsi" w:hAnsiTheme="majorHAnsi"/>
-        </w:rPr>
-        <w:tab/>
-      </w:r>
-      <w:r>
-        <w:rPr>
-          <w:rFonts w:asciiTheme="majorHAnsi" w:hAnsiTheme="majorHAnsi"/>
-        </w:rPr>
-        <w:tab/>
-      </w:r>
-      <w:proofErr w:type="spellStart"/>
-      <w:proofErr w:type="gramStart"/>
-      <w:r>
-        <w:rPr>
-          <w:rFonts w:asciiTheme="majorHAnsi" w:hAnsiTheme="majorHAnsi"/>
-          <w:b/>
-        </w:rPr>
-        <w:t>grupy</w:t>
-      </w:r>
-      <w:proofErr w:type="spellEnd"/>
-      <w:proofErr w:type="gramEnd"/>
-      <w:r>
-        <w:rPr>
-          <w:rFonts w:asciiTheme="majorHAnsi" w:hAnsiTheme="majorHAnsi"/>
-          <w:b/>
-        </w:rPr>
-        <w:t xml:space="preserve"> --run</w:t>
-      </w:r>
-    </w:p>
-    <w:p>
-      <w:pPr>
-        <w:rPr>
-          <w:rFonts w:asciiTheme="majorHAnsi" w:hAnsiTheme="majorHAnsi"/>
-        </w:rPr>
-      </w:pPr>
-    </w:p>
-    <w:p>
-      <w:pPr>
+    </w:p>
+    <w:p>
+      <w:pPr>
+        <w:rPr>
+          <w:rFonts w:asciiTheme="majorHAnsi" w:hAnsiTheme="majorHAnsi"/>
+        </w:rPr>
+      </w:pPr>
+    </w:p>
+    <w:p>
+      <w:pPr>
+        <w:rPr>
+          <w:rFonts w:asciiTheme="majorHAnsi" w:hAnsiTheme="majorHAnsi"/>
+        </w:rPr>
+      </w:pPr>
+      <w:r>
+        <w:rPr>
+          <w:rFonts w:asciiTheme="majorHAnsi" w:hAnsiTheme="majorHAnsi"/>
+        </w:rPr>
+        <w:t xml:space="preserve">This will create a file called </w:t>
+      </w:r>
+      <w:r>
+        <w:rPr>
+          <w:rFonts w:asciiTheme="majorHAnsi" w:hAnsiTheme="majorHAnsi"/>
+          <w:b/>
+        </w:rPr>
+        <w:t>prefix.grupy.out</w:t>
+      </w:r>
+      <w:r>
+        <w:rPr>
+          <w:rFonts w:asciiTheme="majorHAnsi" w:hAnsiTheme="majorHAnsi"/>
+        </w:rPr>
+        <w:t xml:space="preserve">, where prefix is the name of your material (i.e. whatever your Quantum Espresso prefix is). This contains a dispersion of Gruneissen parameter along the path specified in </w:t>
+      </w:r>
+      <w:r>
         <w:rPr>
           <w:rFonts w:asciiTheme="majorHAnsi" w:hAnsiTheme="majorHAnsi"/>
           <w:i/>
         </w:rPr>
-      </w:pPr>
-      <w:r>
-        <w:rPr>
-          <w:rFonts w:asciiTheme="majorHAnsi" w:hAnsiTheme="majorHAnsi"/>
-        </w:rPr>
-        <w:tab/>
-      </w:r>
-      <w:r>
+        <w:t>grupy.in</w:t>
+      </w:r>
+      <w:r>
+        <w:rPr>
+          <w:rFonts w:asciiTheme="majorHAnsi" w:hAnsiTheme="majorHAnsi"/>
+        </w:rPr>
+        <w:t xml:space="preserve"> for each mode in your material.</w:t>
+      </w:r>
+    </w:p>
+    <w:p>
+      <w:pPr>
+        <w:rPr>
+          <w:rFonts w:asciiTheme="majorHAnsi" w:hAnsiTheme="majorHAnsi"/>
+        </w:rPr>
+      </w:pPr>
+    </w:p>
+    <w:p>
+      <w:pPr>
         <w:rPr>
           <w:rFonts w:asciiTheme="majorHAnsi" w:hAnsiTheme="majorHAnsi"/>
           <w:i/>
         </w:rPr>
-        <w:t>Note: you will want to watch for errors when these scripts are running.</w:t>
-      </w:r>
-    </w:p>
-    <w:p>
-      <w:pPr>
-        <w:rPr>
-          <w:rFonts w:asciiTheme="majorHAnsi" w:hAnsiTheme="majorHAnsi"/>
-        </w:rPr>
-      </w:pPr>
-    </w:p>
-    <w:p>
-      <w:pPr>
-        <w:rPr>
-          <w:rFonts w:asciiTheme="majorHAnsi" w:hAnsiTheme="majorHAnsi"/>
-        </w:rPr>
-      </w:pPr>
-      <w:r>
-        <w:rPr>
-          <w:rFonts w:asciiTheme="majorHAnsi" w:hAnsiTheme="majorHAnsi"/>
-        </w:rPr>
-        <w:tab/>
-        <w:t xml:space="preserve">c) Run </w:t>
-      </w:r>
-      <w:proofErr w:type="spellStart"/>
-      <w:r>
-        <w:rPr>
-          <w:rFonts w:asciiTheme="majorHAnsi" w:hAnsiTheme="majorHAnsi"/>
-        </w:rPr>
-        <w:t>grupy</w:t>
-      </w:r>
-      <w:proofErr w:type="spellEnd"/>
-      <w:r>
-        <w:rPr>
-          <w:rFonts w:asciiTheme="majorHAnsi" w:hAnsiTheme="majorHAnsi"/>
-        </w:rPr>
-        <w:t>:</w:t>
-      </w:r>
-    </w:p>
-    <w:p>
-      <w:pPr>
-        <w:rPr>
-          <w:rFonts w:asciiTheme="majorHAnsi" w:hAnsiTheme="majorHAnsi"/>
-        </w:rPr>
-      </w:pPr>
-    </w:p>
-    <w:p>
-      <w:pPr>
-        <w:rPr>
-          <w:rFonts w:asciiTheme="majorHAnsi" w:hAnsiTheme="majorHAnsi"/>
-          <w:b/>
-        </w:rPr>
-      </w:pPr>
-      <w:r>
-        <w:rPr>
-          <w:rFonts w:asciiTheme="majorHAnsi" w:hAnsiTheme="majorHAnsi"/>
-        </w:rPr>
-        <w:tab/>
-      </w:r>
-      <w:r>
-        <w:rPr>
-          <w:rFonts w:asciiTheme="majorHAnsi" w:hAnsiTheme="majorHAnsi"/>
-        </w:rPr>
-        <w:tab/>
-      </w:r>
-      <w:proofErr w:type="spellStart"/>
-      <w:proofErr w:type="gramStart"/>
-      <w:r>
-        <w:rPr>
-          <w:rFonts w:asciiTheme="majorHAnsi" w:hAnsiTheme="majorHAnsi"/>
-          <w:b/>
-        </w:rPr>
-        <w:t>grupy</w:t>
-      </w:r>
-      <w:proofErr w:type="spellEnd"/>
-      <w:proofErr w:type="gramEnd"/>
-    </w:p>
-    <w:p>
-      <w:pPr>
-        <w:rPr>
-          <w:rFonts w:asciiTheme="majorHAnsi" w:hAnsiTheme="majorHAnsi"/>
-        </w:rPr>
-      </w:pPr>
-    </w:p>
-    <w:p>
-      <w:pPr>
-        <w:rPr>
-          <w:rFonts w:asciiTheme="majorHAnsi" w:hAnsiTheme="majorHAnsi"/>
-        </w:rPr>
-      </w:pPr>
-      <w:r>
-        <w:rPr>
-          <w:rFonts w:asciiTheme="majorHAnsi" w:hAnsiTheme="majorHAnsi"/>
-        </w:rPr>
-        <w:t xml:space="preserve">This will create a file called </w:t>
-      </w:r>
-      <w:proofErr w:type="spellStart"/>
-      <w:r>
-        <w:rPr>
-          <w:rFonts w:asciiTheme="majorHAnsi" w:hAnsiTheme="majorHAnsi"/>
-          <w:b/>
-        </w:rPr>
-        <w:t>prefix.grupy.out</w:t>
-      </w:r>
-      <w:proofErr w:type="spellEnd"/>
-      <w:r>
-        <w:rPr>
-          <w:rFonts w:asciiTheme="majorHAnsi" w:hAnsiTheme="majorHAnsi"/>
-        </w:rPr>
-        <w:t xml:space="preserve">, where prefix is the name of your material (i.e. whatever your Quantum Espresso prefix is). This contains a dispersion of </w:t>
-      </w:r>
-      <w:proofErr w:type="spellStart"/>
-      <w:r>
-        <w:rPr>
-          <w:rFonts w:asciiTheme="majorHAnsi" w:hAnsiTheme="majorHAnsi"/>
-        </w:rPr>
-        <w:t>Gruneissen</w:t>
-      </w:r>
-      <w:proofErr w:type="spellEnd"/>
-      <w:r>
-        <w:rPr>
-          <w:rFonts w:asciiTheme="majorHAnsi" w:hAnsiTheme="majorHAnsi"/>
-        </w:rPr>
-        <w:t xml:space="preserve"> parameter along the path specified in </w:t>
-      </w:r>
+      </w:pPr>
       <w:r>
         <w:rPr>
           <w:rFonts w:asciiTheme="majorHAnsi" w:hAnsiTheme="majorHAnsi"/>
           <w:i/>
         </w:rPr>
-        <w:t>grupy.in</w:t>
-      </w:r>
-      <w:r>
-        <w:rPr>
-          <w:rFonts w:asciiTheme="majorHAnsi" w:hAnsiTheme="majorHAnsi"/>
-        </w:rPr>
-        <w:t xml:space="preserve"> for each mode in your material.</w:t>
-      </w:r>
-    </w:p>
-    <w:p>
-      <w:pPr>
-        <w:rPr>
-          <w:rFonts w:asciiTheme="majorHAnsi" w:hAnsiTheme="majorHAnsi"/>
-        </w:rPr>
-      </w:pPr>
-    </w:p>
-    <w:p>
-      <w:pPr>
+        <w:t>Note:</w:t>
+      </w:r>
+      <w:r>
         <w:rPr>
           <w:rFonts w:asciiTheme="majorHAnsi" w:hAnsiTheme="majorHAnsi"/>
           <w:i/>
         </w:rPr>
-      </w:pPr>
+        <w:t xml:space="preserve"> the output of these files is JSON format. This is for legibility of data and easy loading into your favorite database. Other formatting options may follow in coming versions.</w:t>
+      </w:r>
+    </w:p>
+    <w:p>
+      <w:pPr>
+        <w:rPr>
+          <w:rFonts w:asciiTheme="majorHAnsi" w:hAnsiTheme="majorHAnsi"/>
+        </w:rPr>
+      </w:pPr>
+    </w:p>
+    <w:p>
+      <w:pPr>
+        <w:ind w:left="720"/>
+        <w:rPr>
+          <w:rFonts w:asciiTheme="majorHAnsi" w:hAnsiTheme="majorHAnsi"/>
+        </w:rPr>
+      </w:pPr>
+      <w:r>
+        <w:rPr>
+          <w:rFonts w:asciiTheme="majorHAnsi" w:hAnsiTheme="majorHAnsi"/>
+        </w:rPr>
+        <w:t xml:space="preserve">d) As an alternative to part c, you can run </w:t>
+      </w:r>
+      <w:r>
+        <w:rPr>
+          <w:rFonts w:asciiTheme="majorHAnsi" w:hAnsiTheme="majorHAnsi"/>
+          <w:b/>
+        </w:rPr>
+        <w:t>grupy --bands</w:t>
+      </w:r>
+      <w:r>
+        <w:rPr>
+          <w:rFonts w:asciiTheme="majorHAnsi" w:hAnsiTheme="majorHAnsi"/>
+        </w:rPr>
+        <w:t xml:space="preserve"> to create a file called </w:t>
+      </w:r>
+      <w:r>
+        <w:rPr>
+          <w:rFonts w:asciiTheme="majorHAnsi" w:hAnsiTheme="majorHAnsi"/>
+        </w:rPr>
+        <w:tab/>
+        <w:t xml:space="preserve">   </w:t>
+      </w:r>
+      <w:r>
+        <w:rPr>
+          <w:rFonts w:asciiTheme="majorHAnsi" w:hAnsiTheme="majorHAnsi"/>
+          <w:b/>
+        </w:rPr>
+        <w:t>prefix.grupy.bands.out</w:t>
+      </w:r>
+      <w:r>
+        <w:rPr>
+          <w:rFonts w:asciiTheme="majorHAnsi" w:hAnsiTheme="majorHAnsi"/>
+        </w:rPr>
+        <w:t>, which contains the phonon</w:t>
+      </w:r>
+      <w:r>
+        <w:rPr>
+          <w:rFonts w:asciiTheme="majorHAnsi" w:hAnsiTheme="majorHAnsi"/>
+        </w:rPr>
+        <w:t xml:space="preserve"> dispersion for each of the </w:t>
+      </w:r>
+      <w:r>
+        <w:rPr>
+          <w:rFonts w:asciiTheme="majorHAnsi" w:hAnsiTheme="majorHAnsi"/>
+        </w:rPr>
+        <w:t>three calculations you performed.</w:t>
+      </w:r>
+    </w:p>
+    <w:p>
+      <w:pPr>
+        <w:rPr>
+          <w:rFonts w:asciiTheme="majorHAnsi" w:hAnsiTheme="majorHAnsi"/>
+        </w:rPr>
+      </w:pPr>
+    </w:p>
+    <w:p>
+      <w:pPr>
+        <w:rPr>
+          <w:rFonts w:asciiTheme="majorHAnsi" w:hAnsiTheme="majorHAnsi"/>
+        </w:rPr>
+      </w:pPr>
+    </w:p>
+    <w:p>
+      <w:pPr>
+        <w:rPr>
+          <w:rFonts w:asciiTheme="majorHAnsi" w:hAnsiTheme="majorHAnsi"/>
+        </w:rPr>
+      </w:pPr>
+      <w:r>
+        <w:rPr>
+          <w:rFonts w:asciiTheme="majorHAnsi" w:hAnsiTheme="majorHAnsi"/>
+        </w:rPr>
+        <w:t>3) The next step is to plot the Gruneisen dispersion or the regular phonon dispersion. This will be done using python's matplotlib library. If you are running this program on a remote server, make sure you have p</w:t>
+      </w:r>
+      <w:r>
+        <w:rPr>
+          <w:rFonts w:asciiTheme="majorHAnsi" w:hAnsiTheme="majorHAnsi"/>
+        </w:rPr>
+        <w:t>lotting capability (e.g.</w:t>
+      </w:r>
+      <w:r>
+        <w:rPr>
+          <w:rFonts w:asciiTheme="majorHAnsi" w:hAnsiTheme="majorHAnsi"/>
+        </w:rPr>
+        <w:t xml:space="preserve"> running X11 via </w:t>
+      </w:r>
       <w:r>
         <w:rPr>
           <w:rFonts w:asciiTheme="majorHAnsi" w:hAnsiTheme="majorHAnsi"/>
           <w:i/>
         </w:rPr>
-        <w:t>Note:</w:t>
-      </w:r>
-      <w:r>
+        <w:t xml:space="preserve">ssh -Y yourusername@yourserver </w:t>
+      </w:r>
+      <w:r>
+        <w:rPr>
+          <w:rFonts w:asciiTheme="majorHAnsi" w:hAnsiTheme="majorHAnsi"/>
+        </w:rPr>
+        <w:t>)</w:t>
+      </w:r>
+    </w:p>
+    <w:p>
+      <w:pPr>
+        <w:rPr>
+          <w:rFonts w:asciiTheme="majorHAnsi" w:hAnsiTheme="majorHAnsi"/>
+        </w:rPr>
+      </w:pPr>
+    </w:p>
+    <w:p>
+      <w:pPr>
+        <w:rPr>
+          <w:rFonts w:asciiTheme="majorHAnsi" w:hAnsiTheme="majorHAnsi"/>
+        </w:rPr>
+      </w:pPr>
+      <w:r>
+        <w:rPr>
+          <w:rFonts w:asciiTheme="majorHAnsi" w:hAnsiTheme="majorHAnsi"/>
+        </w:rPr>
+        <w:t>Again you will need to be in the parent folder. Once you are</w:t>
+      </w:r>
+      <w:r>
+        <w:rPr>
+          <w:rFonts w:asciiTheme="majorHAnsi" w:hAnsiTheme="majorHAnsi"/>
+        </w:rPr>
+        <w:t xml:space="preserve"> there</w:t>
+      </w:r>
+      <w:r>
+        <w:rPr>
+          <w:rFonts w:asciiTheme="majorHAnsi" w:hAnsiTheme="majorHAnsi"/>
+        </w:rPr>
+        <w:t>…</w:t>
+      </w:r>
+    </w:p>
+    <w:p>
+      <w:pPr>
+        <w:rPr>
+          <w:rFonts w:asciiTheme="majorHAnsi" w:hAnsiTheme="majorHAnsi"/>
+        </w:rPr>
+      </w:pPr>
+    </w:p>
+    <w:p>
+      <w:pPr>
+        <w:rPr>
+          <w:rFonts w:asciiTheme="majorHAnsi" w:hAnsiTheme="majorHAnsi"/>
+        </w:rPr>
+      </w:pPr>
+      <w:r>
+        <w:rPr>
+          <w:rFonts w:asciiTheme="majorHAnsi" w:hAnsiTheme="majorHAnsi"/>
+        </w:rPr>
+        <w:tab/>
+        <w:t>a) Plot Gruneisen dispersion (i.e. using all three calculations):</w:t>
+      </w:r>
+    </w:p>
+    <w:p>
+      <w:pPr>
+        <w:rPr>
+          <w:rFonts w:asciiTheme="majorHAnsi" w:hAnsiTheme="majorHAnsi"/>
+        </w:rPr>
+      </w:pPr>
+    </w:p>
+    <w:p>
+      <w:pPr>
+        <w:rPr>
+          <w:rFonts w:asciiTheme="majorHAnsi" w:hAnsiTheme="majorHAnsi"/>
+          <w:b/>
+        </w:rPr>
+      </w:pPr>
+      <w:r>
+        <w:rPr>
+          <w:rFonts w:asciiTheme="majorHAnsi" w:hAnsiTheme="majorHAnsi"/>
+        </w:rPr>
+        <w:tab/>
+      </w:r>
+      <w:r>
+        <w:rPr>
+          <w:rFonts w:asciiTheme="majorHAnsi" w:hAnsiTheme="majorHAnsi"/>
+        </w:rPr>
+        <w:tab/>
+      </w:r>
+      <w:r>
+        <w:rPr>
+          <w:rFonts w:asciiTheme="majorHAnsi" w:hAnsiTheme="majorHAnsi"/>
+          <w:b/>
+        </w:rPr>
+        <w:t>gruplot</w:t>
+      </w:r>
+    </w:p>
+    <w:p>
+      <w:pPr>
+        <w:rPr>
+          <w:rFonts w:asciiTheme="majorHAnsi" w:hAnsiTheme="majorHAnsi"/>
+        </w:rPr>
+      </w:pPr>
+    </w:p>
+    <w:p>
+      <w:pPr>
+        <w:rPr>
+          <w:rFonts w:asciiTheme="majorHAnsi" w:hAnsiTheme="majorHAnsi"/>
+        </w:rPr>
+      </w:pPr>
+      <w:r>
+        <w:rPr>
+          <w:rFonts w:asciiTheme="majorHAnsi" w:hAnsiTheme="majorHAnsi"/>
+        </w:rPr>
+        <w:tab/>
+        <w:t>b) Plot a particular phonon dispersion:</w:t>
+      </w:r>
+    </w:p>
+    <w:p>
+      <w:pPr>
+        <w:rPr>
+          <w:rFonts w:asciiTheme="majorHAnsi" w:hAnsiTheme="majorHAnsi"/>
+        </w:rPr>
+      </w:pPr>
+      <w:r>
+        <w:rPr>
+          <w:rFonts w:asciiTheme="majorHAnsi" w:hAnsiTheme="majorHAnsi"/>
+        </w:rPr>
+        <w:tab/>
+      </w:r>
+    </w:p>
+    <w:p>
+      <w:pPr>
+        <w:rPr>
+          <w:rFonts w:asciiTheme="majorHAnsi" w:hAnsiTheme="majorHAnsi"/>
+          <w:b/>
+        </w:rPr>
+      </w:pPr>
+      <w:r>
+        <w:rPr>
+          <w:rFonts w:asciiTheme="majorHAnsi" w:hAnsiTheme="majorHAnsi"/>
+        </w:rPr>
+        <w:tab/>
+      </w:r>
+      <w:r>
+        <w:rPr>
+          <w:rFonts w:asciiTheme="majorHAnsi" w:hAnsiTheme="majorHAnsi"/>
+        </w:rPr>
+        <w:tab/>
+      </w:r>
+      <w:r>
+        <w:rPr>
+          <w:rFonts w:asciiTheme="majorHAnsi" w:hAnsiTheme="majorHAnsi"/>
+          <w:b/>
+        </w:rPr>
+        <w:t xml:space="preserve">gruplot --bands </w:t>
+      </w:r>
+      <w:r>
+        <w:rPr>
+          <w:rFonts w:asciiTheme="majorHAnsi" w:hAnsiTheme="majorHAnsi"/>
+        </w:rPr>
+        <w:t>name_of_calculation</w:t>
+      </w:r>
+    </w:p>
+    <w:p>
+      <w:pPr>
+        <w:rPr>
+          <w:rFonts w:asciiTheme="majorHAnsi" w:hAnsiTheme="majorHAnsi"/>
+        </w:rPr>
+      </w:pPr>
+    </w:p>
+    <w:p>
+      <w:pPr>
+        <w:ind w:left="720"/>
+        <w:rPr>
+          <w:rFonts w:asciiTheme="majorHAnsi" w:hAnsiTheme="majorHAnsi"/>
+        </w:rPr>
+      </w:pPr>
+      <w:r>
+        <w:rPr>
+          <w:rFonts w:asciiTheme="majorHAnsi" w:hAnsiTheme="majorHAnsi"/>
+        </w:rPr>
+        <w:t>For example, if you lab</w:t>
+      </w:r>
+      <w:r>
+        <w:rPr>
+          <w:rFonts w:asciiTheme="majorHAnsi" w:hAnsiTheme="majorHAnsi"/>
+        </w:rPr>
+        <w:t>el your three folders 1.00, 0.99, 1.01 and you want to plot the equilibrium bands plot:</w:t>
+      </w:r>
+    </w:p>
+    <w:p>
+      <w:pPr>
+        <w:ind w:left="720"/>
+        <w:rPr>
+          <w:rFonts w:asciiTheme="majorHAnsi" w:hAnsiTheme="majorHAnsi"/>
+        </w:rPr>
+      </w:pPr>
+    </w:p>
+    <w:p>
+      <w:pPr>
         <w:rPr>
           <w:rFonts w:asciiTheme="majorHAnsi" w:hAnsiTheme="majorHAnsi"/>
           <w:i/>
         </w:rPr>
-        <w:t xml:space="preserve"> the output of these files is JSON format. This is for legibility of data and easy loading into your favorite database. Other formatting options may follow in coming versions.</w:t>
-      </w:r>
-    </w:p>
-    <w:p>
-      <w:pPr>
-        <w:rPr>
-          <w:rFonts w:asciiTheme="majorHAnsi" w:hAnsiTheme="majorHAnsi"/>
-        </w:rPr>
-      </w:pPr>
-    </w:p>
-    <w:p>
-      <w:pPr>
-        <w:ind w:left="720"/>
-        <w:rPr>
-          <w:rFonts w:asciiTheme="majorHAnsi" w:hAnsiTheme="majorHAnsi"/>
-        </w:rPr>
-      </w:pPr>
-      <w:r>
-        <w:rPr>
-          <w:rFonts w:asciiTheme="majorHAnsi" w:hAnsiTheme="majorHAnsi"/>
-        </w:rPr>
-        <w:t xml:space="preserve">d) As an alternative to part c, you can run </w:t>
-      </w:r>
-      <w:proofErr w:type="spellStart"/>
-      <w:r>
-        <w:rPr>
-          <w:rFonts w:asciiTheme="majorHAnsi" w:hAnsiTheme="majorHAnsi"/>
-          <w:b/>
-        </w:rPr>
-        <w:t>grupy</w:t>
-      </w:r>
-      <w:proofErr w:type="spellEnd"/>
-      <w:r>
-        <w:rPr>
-          <w:rFonts w:asciiTheme="majorHAnsi" w:hAnsiTheme="majorHAnsi"/>
-          <w:b/>
-        </w:rPr>
-        <w:t xml:space="preserve"> --bands</w:t>
-      </w:r>
-      <w:r>
-        <w:rPr>
-          <w:rFonts w:asciiTheme="majorHAnsi" w:hAnsiTheme="majorHAnsi"/>
-        </w:rPr>
-        <w:t xml:space="preserve"> to create a file called </w:t>
-      </w:r>
-      <w:r>
-        <w:rPr>
-          <w:rFonts w:asciiTheme="majorHAnsi" w:hAnsiTheme="majorHAnsi"/>
-        </w:rPr>
-        <w:tab/>
-        <w:t xml:space="preserve">   </w:t>
-      </w:r>
-      <w:proofErr w:type="spellStart"/>
-      <w:r>
-        <w:rPr>
-          <w:rFonts w:asciiTheme="majorHAnsi" w:hAnsiTheme="majorHAnsi"/>
-          <w:b/>
-        </w:rPr>
-        <w:t>prefix.grupy.bands.out</w:t>
-      </w:r>
-      <w:proofErr w:type="spellEnd"/>
-      <w:r>
-        <w:rPr>
-          <w:rFonts w:asciiTheme="majorHAnsi" w:hAnsiTheme="majorHAnsi"/>
-        </w:rPr>
-        <w:t>, which contains the phonon</w:t>
-      </w:r>
-      <w:r>
-        <w:rPr>
-          <w:rFonts w:asciiTheme="majorHAnsi" w:hAnsiTheme="majorHAnsi"/>
-        </w:rPr>
-        <w:t xml:space="preserve"> dispersion for each of the </w:t>
-      </w:r>
-      <w:r>
-        <w:rPr>
-          <w:rFonts w:asciiTheme="majorHAnsi" w:hAnsiTheme="majorHAnsi"/>
-        </w:rPr>
-        <w:t>three calculations you performed.</w:t>
-      </w:r>
-    </w:p>
-    <w:p>
-      <w:pPr>
-        <w:rPr>
-          <w:rFonts w:asciiTheme="majorHAnsi" w:hAnsiTheme="majorHAnsi"/>
-        </w:rPr>
-      </w:pPr>
-    </w:p>
-    <w:p>
-      <w:pPr>
-        <w:rPr>
-          <w:rFonts w:asciiTheme="majorHAnsi" w:hAnsiTheme="majorHAnsi"/>
-        </w:rPr>
-      </w:pPr>
-    </w:p>
-    <w:p>
-      <w:pPr>
-        <w:rPr>
-          <w:rFonts w:asciiTheme="majorHAnsi" w:hAnsiTheme="majorHAnsi"/>
-        </w:rPr>
-      </w:pPr>
-      <w:r>
-        <w:rPr>
-          <w:rFonts w:asciiTheme="majorHAnsi" w:hAnsiTheme="majorHAnsi"/>
-        </w:rPr>
-        <w:t xml:space="preserve">3) The next step is to plot the </w:t>
-      </w:r>
-      <w:proofErr w:type="spellStart"/>
-      <w:r>
-        <w:rPr>
-          <w:rFonts w:asciiTheme="majorHAnsi" w:hAnsiTheme="majorHAnsi"/>
-        </w:rPr>
-        <w:t>Gruneisen</w:t>
-      </w:r>
-      <w:proofErr w:type="spellEnd"/>
-      <w:r>
-        <w:rPr>
-          <w:rFonts w:asciiTheme="majorHAnsi" w:hAnsiTheme="majorHAnsi"/>
-        </w:rPr>
-        <w:t xml:space="preserve"> dispersion or the regular phonon dispersion. This will be done using python's </w:t>
-      </w:r>
-      <w:proofErr w:type="spellStart"/>
-      <w:r>
-        <w:rPr>
-          <w:rFonts w:asciiTheme="majorHAnsi" w:hAnsiTheme="majorHAnsi"/>
-        </w:rPr>
-        <w:t>matplotlib</w:t>
-      </w:r>
-      <w:proofErr w:type="spellEnd"/>
-      <w:r>
-        <w:rPr>
-          <w:rFonts w:asciiTheme="majorHAnsi" w:hAnsiTheme="majorHAnsi"/>
-        </w:rPr>
-        <w:t xml:space="preserve"> library. If you are running this program on a remote server, make sure you have p</w:t>
-      </w:r>
-      <w:r>
-        <w:rPr>
-          <w:rFonts w:asciiTheme="majorHAnsi" w:hAnsiTheme="majorHAnsi"/>
-        </w:rPr>
-        <w:t>lotting capability (e.g.</w:t>
-      </w:r>
-      <w:r>
-        <w:rPr>
-          <w:rFonts w:asciiTheme="majorHAnsi" w:hAnsiTheme="majorHAnsi"/>
-        </w:rPr>
-        <w:t xml:space="preserve"> running X11 via </w:t>
-      </w:r>
-      <w:proofErr w:type="spellStart"/>
+      </w:pPr>
+      <w:r>
+        <w:rPr>
+          <w:rFonts w:asciiTheme="majorHAnsi" w:hAnsiTheme="majorHAnsi"/>
+        </w:rPr>
+        <w:tab/>
+      </w:r>
+      <w:r>
+        <w:rPr>
+          <w:rFonts w:asciiTheme="majorHAnsi" w:hAnsiTheme="majorHAnsi"/>
+        </w:rPr>
+        <w:tab/>
+      </w:r>
       <w:r>
         <w:rPr>
           <w:rFonts w:asciiTheme="majorHAnsi" w:hAnsiTheme="majorHAnsi"/>
           <w:i/>
         </w:rPr>
-        <w:t>ssh</w:t>
-      </w:r>
-      <w:proofErr w:type="spellEnd"/>
+        <w:t>gruplot –bands 1.00</w:t>
+      </w:r>
+    </w:p>
+    <w:p>
+      <w:pPr>
+        <w:rPr>
+          <w:rFonts w:asciiTheme="majorHAnsi" w:hAnsiTheme="majorHAnsi"/>
+        </w:rPr>
+      </w:pPr>
+    </w:p>
+    <w:p>
+      <w:pPr>
+        <w:rPr>
+          <w:rFonts w:asciiTheme="majorHAnsi" w:hAnsiTheme="majorHAnsi"/>
+        </w:rPr>
+      </w:pPr>
+    </w:p>
+    <w:p>
+      <w:pPr>
+        <w:rPr>
+          <w:rFonts w:asciiTheme="majorHAnsi" w:hAnsiTheme="majorHAnsi"/>
+          <w:b/>
+        </w:rPr>
+      </w:pPr>
+      <w:r>
+        <w:rPr>
+          <w:rFonts w:asciiTheme="majorHAnsi" w:hAnsiTheme="majorHAnsi"/>
+          <w:b/>
+        </w:rPr>
+        <w:t>VERSION NOTES:</w:t>
+      </w:r>
+    </w:p>
+    <w:p>
+      <w:pPr>
+        <w:rPr>
+          <w:rFonts w:asciiTheme="majorHAnsi" w:hAnsiTheme="majorHAnsi"/>
+          <w:b/>
+        </w:rPr>
+      </w:pPr>
+    </w:p>
+    <w:p>
+      <w:pPr>
+        <w:rPr>
+          <w:rFonts w:asciiTheme="majorHAnsi" w:hAnsiTheme="majorHAnsi"/>
+        </w:rPr>
+      </w:pPr>
       <w:r>
         <w:rPr>
           <w:rFonts w:asciiTheme="majorHAnsi" w:hAnsiTheme="majorHAnsi"/>
           <w:i/>
         </w:rPr>
-        <w:t xml:space="preserve"> -Y </w:t>
-      </w:r>
-      <w:proofErr w:type="spellStart"/>
-      <w:proofErr w:type="gramStart"/>
+        <w:t>1.1.0</w:t>
+      </w:r>
+      <w:r>
+        <w:rPr>
+          <w:rFonts w:asciiTheme="majorHAnsi" w:hAnsiTheme="majorHAnsi"/>
+        </w:rPr>
+        <w:t>: First stable release.</w:t>
+      </w:r>
+    </w:p>
+    <w:p>
+      <w:pPr>
+        <w:rPr>
+          <w:rFonts w:asciiTheme="majorHAnsi" w:hAnsiTheme="majorHAnsi"/>
+        </w:rPr>
+      </w:pPr>
       <w:r>
         <w:rPr>
           <w:rFonts w:asciiTheme="majorHAnsi" w:hAnsiTheme="majorHAnsi"/>
           <w:i/>
         </w:rPr>
-        <w:t>yourusername@yourserver</w:t>
-      </w:r>
-      <w:proofErr w:type="spellEnd"/>
-      <w:r>
-        <w:rPr>
-          <w:rFonts w:asciiTheme="majorHAnsi" w:hAnsiTheme="majorHAnsi"/>
-          <w:i/>
-        </w:rPr>
-        <w:t xml:space="preserve"> </w:t>
-      </w:r>
-      <w:r>
-        <w:rPr>
-          <w:rFonts w:asciiTheme="majorHAnsi" w:hAnsiTheme="majorHAnsi"/>
-        </w:rPr>
-        <w:t>)</w:t>
-      </w:r>
-      <w:proofErr w:type="gramEnd"/>
-    </w:p>
-    <w:p>
-      <w:pPr>
-        <w:rPr>
-          <w:rFonts w:asciiTheme="majorHAnsi" w:hAnsiTheme="majorHAnsi"/>
-        </w:rPr>
-      </w:pPr>
-    </w:p>
-    <w:p>
-      <w:pPr>
-        <w:rPr>
-          <w:rFonts w:asciiTheme="majorHAnsi" w:hAnsiTheme="majorHAnsi"/>
-        </w:rPr>
-      </w:pPr>
-      <w:r>
-        <w:rPr>
-          <w:rFonts w:asciiTheme="majorHAnsi" w:hAnsiTheme="majorHAnsi"/>
-        </w:rPr>
-        <w:t>Again you will need to be in the parent folder. Once you are</w:t>
-      </w:r>
-      <w:r>
-        <w:rPr>
-          <w:rFonts w:asciiTheme="majorHAnsi" w:hAnsiTheme="majorHAnsi"/>
-        </w:rPr>
-        <w:t xml:space="preserve"> there</w:t>
-      </w:r>
-      <w:r>
-        <w:rPr>
-          <w:rFonts w:asciiTheme="majorHAnsi" w:hAnsiTheme="majorHAnsi"/>
-        </w:rPr>
-        <w:t>…</w:t>
-      </w:r>
-    </w:p>
-    <w:p>
-      <w:pPr>
-        <w:rPr>
-          <w:rFonts w:asciiTheme="majorHAnsi" w:hAnsiTheme="majorHAnsi"/>
-        </w:rPr>
-      </w:pPr>
-    </w:p>
-    <w:p>
-      <w:pPr>
-        <w:rPr>
-          <w:rFonts w:asciiTheme="majorHAnsi" w:hAnsiTheme="majorHAnsi"/>
-        </w:rPr>
-      </w:pPr>
-      <w:r>
-        <w:rPr>
-          <w:rFonts w:asciiTheme="majorHAnsi" w:hAnsiTheme="majorHAnsi"/>
-        </w:rPr>
-        <w:tab/>
-        <w:t xml:space="preserve">a) Plot </w:t>
-      </w:r>
-      <w:proofErr w:type="spellStart"/>
-      <w:r>
-        <w:rPr>
-          <w:rFonts w:asciiTheme="majorHAnsi" w:hAnsiTheme="majorHAnsi"/>
-        </w:rPr>
-        <w:t>Gruneisen</w:t>
-      </w:r>
-      <w:proofErr w:type="spellEnd"/>
-      <w:r>
-        <w:rPr>
-          <w:rFonts w:asciiTheme="majorHAnsi" w:hAnsiTheme="majorHAnsi"/>
-        </w:rPr>
-        <w:t xml:space="preserve"> dispersion (i.e. using all three calculations):</w:t>
-      </w:r>
-    </w:p>
-    <w:p>
-      <w:pPr>
-        <w:rPr>
-          <w:rFonts w:asciiTheme="majorHAnsi" w:hAnsiTheme="majorHAnsi"/>
-        </w:rPr>
-      </w:pPr>
-    </w:p>
-    <w:p>
-      <w:pPr>
-        <w:rPr>
-          <w:rFonts w:asciiTheme="majorHAnsi" w:hAnsiTheme="majorHAnsi"/>
-          <w:b/>
-        </w:rPr>
-      </w:pPr>
-      <w:r>
-        <w:rPr>
-          <w:rFonts w:asciiTheme="majorHAnsi" w:hAnsiTheme="majorHAnsi"/>
-        </w:rPr>
-        <w:tab/>
-      </w:r>
-      <w:r>
-        <w:rPr>
-          <w:rFonts w:asciiTheme="majorHAnsi" w:hAnsiTheme="majorHAnsi"/>
-        </w:rPr>
-        <w:tab/>
-      </w:r>
-      <w:proofErr w:type="spellStart"/>
-      <w:proofErr w:type="gramStart"/>
-      <w:r>
-        <w:rPr>
-          <w:rFonts w:asciiTheme="majorHAnsi" w:hAnsiTheme="majorHAnsi"/>
-          <w:b/>
-        </w:rPr>
-        <w:t>gruplot</w:t>
-      </w:r>
-      <w:proofErr w:type="spellEnd"/>
-      <w:proofErr w:type="gramEnd"/>
-    </w:p>
-    <w:p>
-      <w:pPr>
-        <w:rPr>
-          <w:rFonts w:asciiTheme="majorHAnsi" w:hAnsiTheme="majorHAnsi"/>
-        </w:rPr>
-      </w:pPr>
-    </w:p>
-    <w:p>
-      <w:pPr>
-        <w:rPr>
-          <w:rFonts w:asciiTheme="majorHAnsi" w:hAnsiTheme="majorHAnsi"/>
-        </w:rPr>
-      </w:pPr>
-      <w:r>
-        <w:rPr>
-          <w:rFonts w:asciiTheme="majorHAnsi" w:hAnsiTheme="majorHAnsi"/>
-        </w:rPr>
-        <w:tab/>
-        <w:t xml:space="preserve">b) Plot </w:t>
-      </w:r>
-      <w:proofErr w:type="gramStart"/>
-      <w:r>
-        <w:rPr>
-          <w:rFonts w:asciiTheme="majorHAnsi" w:hAnsiTheme="majorHAnsi"/>
-        </w:rPr>
-        <w:t>a particular</w:t>
-      </w:r>
-      <w:proofErr w:type="gramEnd"/>
-      <w:r>
-        <w:rPr>
-          <w:rFonts w:asciiTheme="majorHAnsi" w:hAnsiTheme="majorHAnsi"/>
-        </w:rPr>
-        <w:t xml:space="preserve"> phonon dispersion:</w:t>
-      </w:r>
-    </w:p>
-    <w:p>
-      <w:pPr>
-        <w:rPr>
-          <w:rFonts w:asciiTheme="majorHAnsi" w:hAnsiTheme="majorHAnsi"/>
-        </w:rPr>
-      </w:pPr>
-      <w:r>
-        <w:rPr>
-          <w:rFonts w:asciiTheme="majorHAnsi" w:hAnsiTheme="majorHAnsi"/>
-        </w:rPr>
-        <w:tab/>
-      </w:r>
-    </w:p>
-    <w:p>
-      <w:pPr>
-        <w:rPr>
-          <w:rFonts w:asciiTheme="majorHAnsi" w:hAnsiTheme="majorHAnsi"/>
-          <w:b/>
-        </w:rPr>
-      </w:pPr>
-      <w:r>
-        <w:rPr>
-          <w:rFonts w:asciiTheme="majorHAnsi" w:hAnsiTheme="majorHAnsi"/>
-        </w:rPr>
-        <w:tab/>
-      </w:r>
-      <w:r>
-        <w:rPr>
-          <w:rFonts w:asciiTheme="majorHAnsi" w:hAnsiTheme="majorHAnsi"/>
-        </w:rPr>
-        <w:tab/>
-      </w:r>
-      <w:proofErr w:type="spellStart"/>
-      <w:proofErr w:type="gramStart"/>
-      <w:r>
-        <w:rPr>
-          <w:rFonts w:asciiTheme="majorHAnsi" w:hAnsiTheme="majorHAnsi"/>
-          <w:b/>
-        </w:rPr>
-        <w:t>gruplot</w:t>
-      </w:r>
-      <w:proofErr w:type="spellEnd"/>
-      <w:proofErr w:type="gramEnd"/>
-      <w:r>
-        <w:rPr>
-          <w:rFonts w:asciiTheme="majorHAnsi" w:hAnsiTheme="majorHAnsi"/>
-          <w:b/>
-        </w:rPr>
-        <w:t xml:space="preserve"> --bands </w:t>
-      </w:r>
-      <w:proofErr w:type="spellStart"/>
-      <w:r>
-        <w:rPr>
-          <w:rFonts w:asciiTheme="majorHAnsi" w:hAnsiTheme="majorHAnsi"/>
-        </w:rPr>
-        <w:t>name_of_calculation</w:t>
-      </w:r>
-      <w:proofErr w:type="spellEnd"/>
-    </w:p>
-    <w:p>
-      <w:pPr>
-        <w:rPr>
-          <w:rFonts w:asciiTheme="majorHAnsi" w:hAnsiTheme="majorHAnsi"/>
-        </w:rPr>
-      </w:pPr>
-    </w:p>
-    <w:p>
-      <w:pPr>
-        <w:ind w:left="720"/>
-        <w:rPr>
-          <w:rFonts w:asciiTheme="majorHAnsi" w:hAnsiTheme="majorHAnsi"/>
-        </w:rPr>
-      </w:pPr>
-      <w:r>
-        <w:rPr>
-          <w:rFonts w:asciiTheme="majorHAnsi" w:hAnsiTheme="majorHAnsi"/>
-        </w:rPr>
-        <w:t>For example, if you lab</w:t>
-      </w:r>
-      <w:r>
-        <w:rPr>
-          <w:rFonts w:asciiTheme="majorHAnsi" w:hAnsiTheme="majorHAnsi"/>
-        </w:rPr>
-        <w:t>el your three folders 1.00, 0.99, 1.01 and you want to plot the equilibrium bands plot:</w:t>
-      </w:r>
-    </w:p>
-    <w:p>
-      <w:pPr>
-        <w:ind w:left="720"/>
-        <w:rPr>
-          <w:rFonts w:asciiTheme="majorHAnsi" w:hAnsiTheme="majorHAnsi"/>
-        </w:rPr>
-      </w:pPr>
-    </w:p>
-    <w:p>
-      <w:pPr>
-        <w:rPr>
-          <w:rFonts w:asciiTheme="majorHAnsi" w:hAnsiTheme="majorHAnsi"/>
-          <w:i/>
-        </w:rPr>
-      </w:pPr>
-      <w:r>
-        <w:rPr>
-          <w:rFonts w:asciiTheme="majorHAnsi" w:hAnsiTheme="majorHAnsi"/>
-        </w:rPr>
-        <w:tab/>
-      </w:r>
-      <w:r>
-        <w:rPr>
-          <w:rFonts w:asciiTheme="majorHAnsi" w:hAnsiTheme="majorHAnsi"/>
-        </w:rPr>
-        <w:tab/>
-      </w:r>
-      <w:proofErr w:type="spellStart"/>
-      <w:proofErr w:type="gramStart"/>
-      <w:r>
-        <w:rPr>
-          <w:rFonts w:asciiTheme="majorHAnsi" w:hAnsiTheme="majorHAnsi"/>
-          <w:i/>
-        </w:rPr>
-        <w:t>gruplot</w:t>
-      </w:r>
-      <w:proofErr w:type="spellEnd"/>
-      <w:proofErr w:type="gramEnd"/>
-      <w:r>
-        <w:rPr>
-          <w:rFonts w:asciiTheme="majorHAnsi" w:hAnsiTheme="majorHAnsi"/>
-          <w:i/>
-        </w:rPr>
-        <w:t xml:space="preserve"> –bands 1.00</w:t>
-      </w:r>
-    </w:p>
-    <w:p>
-      <w:pPr>
-        <w:rPr>
-          <w:rFonts w:asciiTheme="majorHAnsi" w:hAnsiTheme="majorHAnsi"/>
-        </w:rPr>
-      </w:pPr>
-    </w:p>
-    <w:p>
-      <w:pPr>
-        <w:rPr>
-          <w:rFonts w:asciiTheme="majorHAnsi" w:hAnsiTheme="majorHAnsi"/>
-        </w:rPr>
-      </w:pPr>
-    </w:p>
-    <w:p>
-      <w:pPr>
-        <w:rPr>
-          <w:rFonts w:asciiTheme="majorHAnsi" w:hAnsiTheme="majorHAnsi"/>
-          <w:b/>
-        </w:rPr>
-      </w:pPr>
-      <w:r>
-        <w:rPr>
-          <w:rFonts w:asciiTheme="majorHAnsi" w:hAnsiTheme="majorHAnsi"/>
-          <w:b/>
-        </w:rPr>
-        <w:t>VERSION NOTES:</w:t>
-      </w:r>
-    </w:p>
-    <w:p>
-      <w:pPr>
-        <w:rPr>
-          <w:rFonts w:asciiTheme="majorHAnsi" w:hAnsiTheme="majorHAnsi"/>
-          <w:b/>
-        </w:rPr>
-      </w:pPr>
-    </w:p>
-    <w:p>
-      <w:pPr>
-        <w:rPr>
-          <w:rFonts w:asciiTheme="majorHAnsi" w:hAnsiTheme="majorHAnsi"/>
-        </w:rPr>
-      </w:pPr>
-      <w:r>
-        <w:rPr>
-          <w:rFonts w:asciiTheme="majorHAnsi" w:hAnsiTheme="majorHAnsi"/>
-          <w:i/>
-        </w:rPr>
-        <w:t>1.1.0</w:t>
-      </w:r>
-      <w:r>
-        <w:rPr>
-          <w:rFonts w:asciiTheme="majorHAnsi" w:hAnsiTheme="majorHAnsi"/>
-        </w:rPr>
-        <w:t>: First stable release.</w:t>
+        <w:t>1.1.1:</w:t>
+      </w:r>
+      <w:r>
+        <w:rPr>
+          <w:rFonts w:asciiTheme="majorHAnsi" w:hAnsiTheme="majorHAnsi"/>
+        </w:rPr>
+        <w:t xml:space="preserve"> Made plots look better and scrubbed old code that had been commented out.</w:t>
       </w:r>
     </w:p>
     <w:p>

--- a/Versions/testing/README.docx
+++ b/Versions/testing/README.docx
@@ -49,8 +49,6 @@
         </w:rPr>
         <w:t>2014 at the University of Texas at Austin</w:t>
       </w:r>
-      <w:bookmarkStart w:id="0" w:name="_GoBack"/>
-      <w:bookmarkEnd w:id="0"/>
     </w:p>
     <w:p>
       <w:pPr>
@@ -244,7 +242,31 @@
         <w:rPr>
           <w:rFonts w:asciiTheme="majorHAnsi" w:hAnsiTheme="majorHAnsi"/>
         </w:rPr>
-        <w:t xml:space="preserve"> is the frequency of the phonon mode in question (i.e. the square root of the eigenvalue of the dynamical matrix and V is the volume.</w:t>
+        <w:t xml:space="preserve"> is the frequency of the phonon mode in question (i.e. the square root of the eigenvalue of the dynamical matrix</w:t>
+      </w:r>
+      <w:r>
+        <w:rPr>
+          <w:rFonts w:asciiTheme="majorHAnsi" w:hAnsiTheme="majorHAnsi"/>
+        </w:rPr>
+        <w:t>)</w:t>
+      </w:r>
+      <w:r>
+        <w:rPr>
+          <w:rFonts w:asciiTheme="majorHAnsi" w:hAnsiTheme="majorHAnsi"/>
+        </w:rPr>
+        <w:t xml:space="preserve"> and V is the volume</w:t>
+      </w:r>
+      <w:r>
+        <w:rPr>
+          <w:rFonts w:asciiTheme="majorHAnsi" w:hAnsiTheme="majorHAnsi"/>
+        </w:rPr>
+        <w:t xml:space="preserve"> of the calculation</w:t>
+      </w:r>
+      <w:r>
+        <w:rPr>
+          <w:rFonts w:asciiTheme="majorHAnsi" w:hAnsiTheme="majorHAnsi"/>
+        </w:rPr>
+        <w:t>.</w:t>
       </w:r>
     </w:p>
     <w:p>
@@ -348,13 +370,28 @@
       <w:pPr>
         <w:rPr>
           <w:rFonts w:asciiTheme="majorHAnsi" w:hAnsiTheme="majorHAnsi"/>
-        </w:rPr>
-      </w:pPr>
-      <w:r>
-        <w:rPr>
-          <w:rFonts w:asciiTheme="majorHAnsi" w:hAnsiTheme="majorHAnsi"/>
-        </w:rPr>
-        <w:t xml:space="preserve">                                  --prefix="path_to_directory"</w:t>
+          <w:b/>
+        </w:rPr>
+      </w:pPr>
+      <w:r>
+        <w:rPr>
+          <w:rFonts w:asciiTheme="majorHAnsi" w:hAnsiTheme="majorHAnsi"/>
+        </w:rPr>
+        <w:t xml:space="preserve">                                  </w:t>
+      </w:r>
+      <w:r>
+        <w:rPr>
+          <w:rFonts w:asciiTheme="majorHAnsi" w:hAnsiTheme="majorHAnsi"/>
+          <w:b/>
+        </w:rPr>
+        <w:t>--prefix=”</w:t>
+      </w:r>
+      <w:r>
+        <w:rPr>
+          <w:rFonts w:asciiTheme="majorHAnsi" w:hAnsiTheme="majorHAnsi"/>
+          <w:b/>
+        </w:rPr>
+        <w:t>path_to_directory"</w:t>
       </w:r>
     </w:p>
     <w:p>
@@ -383,6 +420,14 @@
       <w:pPr>
         <w:rPr>
           <w:rFonts w:asciiTheme="majorHAnsi" w:hAnsiTheme="majorHAnsi"/>
+          <w:b/>
+        </w:rPr>
+      </w:pPr>
+    </w:p>
+    <w:p>
+      <w:pPr>
+        <w:rPr>
+          <w:rFonts w:asciiTheme="majorHAnsi" w:hAnsiTheme="majorHAnsi"/>
         </w:rPr>
       </w:pPr>
       <w:r>
@@ -430,7 +475,6 @@
         <w:rPr>
           <w:rFonts w:asciiTheme="majorHAnsi" w:hAnsiTheme="majorHAnsi"/>
         </w:rPr>
-        <w:lastRenderedPageBreak/>
         <w:t>Place the three calculations in one directo</w:t>
       </w:r>
       <w:r>
@@ -544,7 +588,7 @@
       <w:r>
         <w:rPr>
           <w:rFonts w:asciiTheme="majorHAnsi" w:hAnsiTheme="majorHAnsi"/>
-          <w:b/>
+          <w:i/>
         </w:rPr>
         <w:t>grupy.in</w:t>
       </w:r>
@@ -606,15 +650,39 @@
           <w:rFonts w:asciiTheme="majorHAnsi" w:hAnsiTheme="majorHAnsi"/>
         </w:rPr>
         <w:tab/>
-        <w:t>e.g.) DIRS = 1.00  0.99  1.01</w:t>
-      </w:r>
-    </w:p>
-    <w:p>
-      <w:pPr>
-        <w:rPr>
-          <w:rFonts w:asciiTheme="majorHAnsi" w:hAnsiTheme="majorHAnsi"/>
-        </w:rPr>
-      </w:pPr>
+        <w:t>e.g.) DIRS</w:t>
+      </w:r>
+      <w:bookmarkStart w:id="0" w:name="_GoBack"/>
+      <w:bookmarkEnd w:id="0"/>
+      <w:r>
+        <w:rPr>
+          <w:rFonts w:asciiTheme="majorHAnsi" w:hAnsiTheme="majorHAnsi"/>
+        </w:rPr>
+        <w:t>= 1.00  0.99  1.01</w:t>
+      </w:r>
+    </w:p>
+    <w:p>
+      <w:pPr>
+        <w:rPr>
+          <w:rFonts w:asciiTheme="majorHAnsi" w:hAnsiTheme="majorHAnsi"/>
+        </w:rPr>
+      </w:pPr>
+    </w:p>
+    <w:p>
+      <w:pPr>
+        <w:ind w:left="720"/>
+        <w:rPr>
+          <w:rFonts w:asciiTheme="majorHAnsi" w:hAnsiTheme="majorHAnsi"/>
+          <w:i/>
+        </w:rPr>
+      </w:pPr>
+      <w:r>
+        <w:rPr>
+          <w:rFonts w:asciiTheme="majorHAnsi" w:hAnsiTheme="majorHAnsi"/>
+          <w:i/>
+        </w:rPr>
+        <w:t>Note: the format must be equilibrium then smaller then larger volume. The         names must be separated by spaces only.</w:t>
+      </w:r>
     </w:p>
     <w:p>
       <w:pPr>
@@ -624,20 +692,6 @@
           <w:i/>
         </w:rPr>
       </w:pPr>
-      <w:r>
-        <w:rPr>
-          <w:rFonts w:asciiTheme="majorHAnsi" w:hAnsiTheme="majorHAnsi"/>
-          <w:i/>
-        </w:rPr>
-        <w:t>Note: the format must be equilibrium then smaller then larger volume. The         names must be separated by spaces only.</w:t>
-      </w:r>
-    </w:p>
-    <w:p>
-      <w:pPr>
-        <w:rPr>
-          <w:rFonts w:asciiTheme="majorHAnsi" w:hAnsiTheme="majorHAnsi"/>
-        </w:rPr>
-      </w:pPr>
     </w:p>
     <w:p>
       <w:pPr>
@@ -650,54 +704,13 @@
         <w:rPr>
           <w:rFonts w:asciiTheme="majorHAnsi" w:hAnsiTheme="majorHAnsi"/>
         </w:rPr>
-        <w:t xml:space="preserve">b) </w:t>
-      </w:r>
-      <w:r>
-        <w:rPr>
-          <w:rFonts w:asciiTheme="majorHAnsi" w:hAnsiTheme="majorHAnsi"/>
-        </w:rPr>
-        <w:t xml:space="preserve">SPACE_GROUP = number space group of structure </w:t>
-      </w:r>
-    </w:p>
-    <w:p>
-      <w:pPr>
-        <w:rPr>
-          <w:rFonts w:asciiTheme="majorHAnsi" w:hAnsiTheme="majorHAnsi"/>
-        </w:rPr>
-      </w:pPr>
-      <w:r>
-        <w:rPr>
-          <w:rFonts w:asciiTheme="majorHAnsi" w:hAnsiTheme="majorHAnsi"/>
-        </w:rPr>
-        <w:tab/>
-      </w:r>
-      <w:r>
-        <w:rPr>
-          <w:rFonts w:asciiTheme="majorHAnsi" w:hAnsiTheme="majorHAnsi"/>
-        </w:rPr>
-        <w:tab/>
-        <w:t>e.g.) SPACE_GROUP = 225</w:t>
-      </w:r>
-    </w:p>
-    <w:p>
-      <w:pPr>
-        <w:rPr>
-          <w:rFonts w:asciiTheme="majorHAnsi" w:hAnsiTheme="majorHAnsi"/>
-        </w:rPr>
-      </w:pPr>
-    </w:p>
-    <w:p>
-      <w:pPr>
-        <w:ind w:firstLine="720"/>
-        <w:rPr>
-          <w:rFonts w:asciiTheme="majorHAnsi" w:hAnsiTheme="majorHAnsi"/>
-        </w:rPr>
-      </w:pPr>
-      <w:r>
-        <w:rPr>
-          <w:rFonts w:asciiTheme="majorHAnsi" w:hAnsiTheme="majorHAnsi"/>
-        </w:rPr>
-        <w:t xml:space="preserve">c) </w:t>
+        <w:t>b</w:t>
+      </w:r>
+      <w:r>
+        <w:rPr>
+          <w:rFonts w:asciiTheme="majorHAnsi" w:hAnsiTheme="majorHAnsi"/>
+        </w:rPr>
+        <w:t xml:space="preserve">) </w:t>
       </w:r>
       <w:r>
         <w:rPr>
@@ -845,7 +858,376 @@
         <w:rPr>
           <w:rFonts w:asciiTheme="majorHAnsi" w:hAnsiTheme="majorHAnsi"/>
         </w:rPr>
-        <w:t>Make the q2r.x and dynmat.x scripts:</w:t>
+        <w:t>Make the q2r.x and dynmat.x scripts</w:t>
+      </w:r>
+      <w:r>
+        <w:rPr>
+          <w:rFonts w:asciiTheme="majorHAnsi" w:hAnsiTheme="majorHAnsi"/>
+        </w:rPr>
+        <w:t xml:space="preserve"> for each calculation (files will be named </w:t>
+      </w:r>
+      <w:r>
+        <w:rPr>
+          <w:rFonts w:asciiTheme="majorHAnsi" w:hAnsiTheme="majorHAnsi"/>
+          <w:i/>
+        </w:rPr>
+        <w:t xml:space="preserve">q2r.in </w:t>
+      </w:r>
+      <w:r>
+        <w:rPr>
+          <w:rFonts w:asciiTheme="majorHAnsi" w:hAnsiTheme="majorHAnsi"/>
+        </w:rPr>
+        <w:t xml:space="preserve">and </w:t>
+      </w:r>
+      <w:r>
+        <w:rPr>
+          <w:rFonts w:asciiTheme="majorHAnsi" w:hAnsiTheme="majorHAnsi"/>
+          <w:i/>
+        </w:rPr>
+        <w:t>matdyn.in</w:t>
+      </w:r>
+      <w:r>
+        <w:rPr>
+          <w:rFonts w:asciiTheme="majorHAnsi" w:hAnsiTheme="majorHAnsi"/>
+        </w:rPr>
+        <w:t>, respectively)</w:t>
+      </w:r>
+      <w:r>
+        <w:rPr>
+          <w:rFonts w:asciiTheme="majorHAnsi" w:hAnsiTheme="majorHAnsi"/>
+        </w:rPr>
+        <w:t>:</w:t>
+      </w:r>
+    </w:p>
+    <w:p>
+      <w:pPr>
+        <w:ind w:left="1080"/>
+        <w:rPr>
+          <w:rFonts w:asciiTheme="majorHAnsi" w:hAnsiTheme="majorHAnsi"/>
+        </w:rPr>
+      </w:pPr>
+    </w:p>
+    <w:p>
+      <w:pPr>
+        <w:ind w:left="1440"/>
+        <w:rPr>
+          <w:rFonts w:asciiTheme="majorHAnsi" w:hAnsiTheme="majorHAnsi"/>
+        </w:rPr>
+      </w:pPr>
+      <w:r>
+        <w:rPr>
+          <w:rFonts w:asciiTheme="majorHAnsi" w:hAnsiTheme="majorHAnsi"/>
+          <w:b/>
+        </w:rPr>
+        <w:t>grupy --make</w:t>
+      </w:r>
+    </w:p>
+    <w:p>
+      <w:pPr>
+        <w:rPr>
+          <w:rFonts w:asciiTheme="majorHAnsi" w:hAnsiTheme="majorHAnsi"/>
+        </w:rPr>
+      </w:pPr>
+    </w:p>
+    <w:p>
+      <w:pPr>
+        <w:pStyle w:val="ListParagraph"/>
+        <w:numPr>
+          <w:ilvl w:val="0"/>
+          <w:numId w:val="1"/>
+        </w:numPr>
+        <w:rPr>
+          <w:rFonts w:asciiTheme="majorHAnsi" w:hAnsiTheme="majorHAnsi"/>
+        </w:rPr>
+      </w:pPr>
+      <w:r>
+        <w:rPr>
+          <w:rFonts w:asciiTheme="majorHAnsi" w:hAnsiTheme="majorHAnsi"/>
+        </w:rPr>
+        <w:t>Run those</w:t>
+      </w:r>
+      <w:r>
+        <w:rPr>
+          <w:rFonts w:asciiTheme="majorHAnsi" w:hAnsiTheme="majorHAnsi"/>
+        </w:rPr>
+        <w:t xml:space="preserve"> scripts</w:t>
+      </w:r>
+      <w:r>
+        <w:rPr>
+          <w:rFonts w:asciiTheme="majorHAnsi" w:hAnsiTheme="majorHAnsi"/>
+        </w:rPr>
+        <w:t xml:space="preserve"> automatically using the Quantum Espresso executables mentioned above</w:t>
+      </w:r>
+      <w:r>
+        <w:rPr>
+          <w:rFonts w:asciiTheme="majorHAnsi" w:hAnsiTheme="majorHAnsi"/>
+        </w:rPr>
+        <w:t>:</w:t>
+      </w:r>
+    </w:p>
+    <w:p>
+      <w:pPr>
+        <w:rPr>
+          <w:rFonts w:asciiTheme="majorHAnsi" w:hAnsiTheme="majorHAnsi"/>
+          <w:b/>
+        </w:rPr>
+      </w:pPr>
+    </w:p>
+    <w:p>
+      <w:pPr>
+        <w:rPr>
+          <w:rFonts w:asciiTheme="majorHAnsi" w:hAnsiTheme="majorHAnsi"/>
+          <w:b/>
+        </w:rPr>
+      </w:pPr>
+      <w:r>
+        <w:rPr>
+          <w:rFonts w:asciiTheme="majorHAnsi" w:hAnsiTheme="majorHAnsi"/>
+        </w:rPr>
+        <w:tab/>
+      </w:r>
+      <w:r>
+        <w:rPr>
+          <w:rFonts w:asciiTheme="majorHAnsi" w:hAnsiTheme="majorHAnsi"/>
+        </w:rPr>
+        <w:tab/>
+      </w:r>
+      <w:r>
+        <w:rPr>
+          <w:rFonts w:asciiTheme="majorHAnsi" w:hAnsiTheme="majorHAnsi"/>
+          <w:b/>
+        </w:rPr>
+        <w:t>grupy --run</w:t>
+      </w:r>
+    </w:p>
+    <w:p>
+      <w:pPr>
+        <w:rPr>
+          <w:rFonts w:asciiTheme="majorHAnsi" w:hAnsiTheme="majorHAnsi"/>
+        </w:rPr>
+      </w:pPr>
+    </w:p>
+    <w:p>
+      <w:pPr>
+        <w:rPr>
+          <w:rFonts w:asciiTheme="majorHAnsi" w:hAnsiTheme="majorHAnsi"/>
+          <w:i/>
+        </w:rPr>
+      </w:pPr>
+      <w:r>
+        <w:rPr>
+          <w:rFonts w:asciiTheme="majorHAnsi" w:hAnsiTheme="majorHAnsi"/>
+        </w:rPr>
+        <w:tab/>
+      </w:r>
+      <w:r>
+        <w:rPr>
+          <w:rFonts w:asciiTheme="majorHAnsi" w:hAnsiTheme="majorHAnsi"/>
+          <w:i/>
+        </w:rPr>
+        <w:t xml:space="preserve">Note: </w:t>
+      </w:r>
+      <w:r>
+        <w:rPr>
+          <w:rFonts w:asciiTheme="majorHAnsi" w:hAnsiTheme="majorHAnsi"/>
+          <w:i/>
+        </w:rPr>
+        <w:t>You should</w:t>
+      </w:r>
+      <w:r>
+        <w:rPr>
+          <w:rFonts w:asciiTheme="majorHAnsi" w:hAnsiTheme="majorHAnsi"/>
+          <w:i/>
+        </w:rPr>
+        <w:t xml:space="preserve"> watch for errors</w:t>
+      </w:r>
+      <w:r>
+        <w:rPr>
+          <w:rFonts w:asciiTheme="majorHAnsi" w:hAnsiTheme="majorHAnsi"/>
+          <w:i/>
+        </w:rPr>
+        <w:t xml:space="preserve"> when these scripts are running!</w:t>
+      </w:r>
+    </w:p>
+    <w:p>
+      <w:pPr>
+        <w:rPr>
+          <w:rFonts w:asciiTheme="majorHAnsi" w:hAnsiTheme="majorHAnsi"/>
+        </w:rPr>
+      </w:pPr>
+    </w:p>
+    <w:p>
+      <w:pPr>
+        <w:rPr>
+          <w:rFonts w:asciiTheme="majorHAnsi" w:hAnsiTheme="majorHAnsi"/>
+        </w:rPr>
+      </w:pPr>
+    </w:p>
+    <w:p>
+      <w:pPr>
+        <w:rPr>
+          <w:rFonts w:asciiTheme="majorHAnsi" w:hAnsiTheme="majorHAnsi"/>
+        </w:rPr>
+      </w:pPr>
+      <w:r>
+        <w:rPr>
+          <w:rFonts w:asciiTheme="majorHAnsi" w:hAnsiTheme="majorHAnsi"/>
+        </w:rPr>
+        <w:tab/>
+        <w:t>c) Run grupy:</w:t>
+      </w:r>
+    </w:p>
+    <w:p>
+      <w:pPr>
+        <w:rPr>
+          <w:rFonts w:asciiTheme="majorHAnsi" w:hAnsiTheme="majorHAnsi"/>
+        </w:rPr>
+      </w:pPr>
+    </w:p>
+    <w:p>
+      <w:pPr>
+        <w:rPr>
+          <w:rFonts w:asciiTheme="majorHAnsi" w:hAnsiTheme="majorHAnsi"/>
+          <w:b/>
+        </w:rPr>
+      </w:pPr>
+      <w:r>
+        <w:rPr>
+          <w:rFonts w:asciiTheme="majorHAnsi" w:hAnsiTheme="majorHAnsi"/>
+        </w:rPr>
+        <w:tab/>
+      </w:r>
+      <w:r>
+        <w:rPr>
+          <w:rFonts w:asciiTheme="majorHAnsi" w:hAnsiTheme="majorHAnsi"/>
+        </w:rPr>
+        <w:tab/>
+      </w:r>
+      <w:r>
+        <w:rPr>
+          <w:rFonts w:asciiTheme="majorHAnsi" w:hAnsiTheme="majorHAnsi"/>
+          <w:b/>
+        </w:rPr>
+        <w:t>grupy</w:t>
+      </w:r>
+    </w:p>
+    <w:p>
+      <w:pPr>
+        <w:rPr>
+          <w:rFonts w:asciiTheme="majorHAnsi" w:hAnsiTheme="majorHAnsi"/>
+        </w:rPr>
+      </w:pPr>
+    </w:p>
+    <w:p>
+      <w:pPr>
+        <w:rPr>
+          <w:rFonts w:asciiTheme="majorHAnsi" w:hAnsiTheme="majorHAnsi"/>
+        </w:rPr>
+      </w:pPr>
+      <w:r>
+        <w:rPr>
+          <w:rFonts w:asciiTheme="majorHAnsi" w:hAnsiTheme="majorHAnsi"/>
+        </w:rPr>
+        <w:t xml:space="preserve">This will create a file called </w:t>
+      </w:r>
+      <w:r>
+        <w:rPr>
+          <w:rFonts w:asciiTheme="majorHAnsi" w:hAnsiTheme="majorHAnsi"/>
+          <w:i/>
+        </w:rPr>
+        <w:t>prefix.grupy.out</w:t>
+      </w:r>
+      <w:r>
+        <w:rPr>
+          <w:rFonts w:asciiTheme="majorHAnsi" w:hAnsiTheme="majorHAnsi"/>
+        </w:rPr>
+        <w:t>, where prefix is the name of your material (i.e. whatever your Quantum Espresso prefix is). This c</w:t>
+      </w:r>
+      <w:r>
+        <w:rPr>
+          <w:rFonts w:asciiTheme="majorHAnsi" w:hAnsiTheme="majorHAnsi"/>
+        </w:rPr>
+        <w:t>ontains a dispersion of Gruneis</w:t>
+      </w:r>
+      <w:r>
+        <w:rPr>
+          <w:rFonts w:asciiTheme="majorHAnsi" w:hAnsiTheme="majorHAnsi"/>
+        </w:rPr>
+        <w:t xml:space="preserve">en parameter along the path specified in </w:t>
+      </w:r>
+      <w:r>
+        <w:rPr>
+          <w:rFonts w:asciiTheme="majorHAnsi" w:hAnsiTheme="majorHAnsi"/>
+          <w:i/>
+        </w:rPr>
+        <w:t>grupy.in</w:t>
+      </w:r>
+      <w:r>
+        <w:rPr>
+          <w:rFonts w:asciiTheme="majorHAnsi" w:hAnsiTheme="majorHAnsi"/>
+        </w:rPr>
+        <w:t xml:space="preserve"> for each mode in your material.</w:t>
+      </w:r>
+      <w:r>
+        <w:rPr>
+          <w:rFonts w:asciiTheme="majorHAnsi" w:hAnsiTheme="majorHAnsi"/>
+        </w:rPr>
+        <w:t xml:space="preserve"> Remember that this is a dimensionless variable.</w:t>
+      </w:r>
+    </w:p>
+    <w:p>
+      <w:pPr>
+        <w:rPr>
+          <w:rFonts w:asciiTheme="majorHAnsi" w:hAnsiTheme="majorHAnsi"/>
+        </w:rPr>
+      </w:pPr>
+    </w:p>
+    <w:p>
+      <w:pPr>
+        <w:rPr>
+          <w:rFonts w:asciiTheme="majorHAnsi" w:hAnsiTheme="majorHAnsi"/>
+          <w:i/>
+        </w:rPr>
+      </w:pPr>
+      <w:r>
+        <w:rPr>
+          <w:rFonts w:asciiTheme="majorHAnsi" w:hAnsiTheme="majorHAnsi"/>
+          <w:i/>
+        </w:rPr>
+        <w:t>Note:</w:t>
+      </w:r>
+      <w:r>
+        <w:rPr>
+          <w:rFonts w:asciiTheme="majorHAnsi" w:hAnsiTheme="majorHAnsi"/>
+          <w:i/>
+        </w:rPr>
+        <w:t xml:space="preserve"> the output of these files is JSON format. This is for legibility of data and easy loading into your favorite database. Other formatting options may follow in coming versions.</w:t>
+      </w:r>
+    </w:p>
+    <w:p>
+      <w:pPr>
+        <w:rPr>
+          <w:rFonts w:asciiTheme="majorHAnsi" w:hAnsiTheme="majorHAnsi"/>
+        </w:rPr>
+      </w:pPr>
+    </w:p>
+    <w:p>
+      <w:pPr>
+        <w:pStyle w:val="ListParagraph"/>
+        <w:numPr>
+          <w:ilvl w:val="0"/>
+          <w:numId w:val="2"/>
+        </w:numPr>
+        <w:rPr>
+          <w:rFonts w:asciiTheme="majorHAnsi" w:hAnsiTheme="majorHAnsi"/>
+        </w:rPr>
+      </w:pPr>
+      <w:r>
+        <w:rPr>
+          <w:rFonts w:asciiTheme="majorHAnsi" w:hAnsiTheme="majorHAnsi"/>
+          <w:i/>
+        </w:rPr>
+        <w:t>As an alternative to part c:</w:t>
       </w:r>
     </w:p>
     <w:p>
@@ -859,258 +1241,44 @@
     </w:p>
     <w:p>
       <w:pPr>
-        <w:rPr>
-          <w:rFonts w:asciiTheme="majorHAnsi" w:hAnsiTheme="majorHAnsi"/>
-          <w:b/>
-        </w:rPr>
-      </w:pPr>
-      <w:r>
-        <w:rPr>
-          <w:rFonts w:asciiTheme="majorHAnsi" w:hAnsiTheme="majorHAnsi"/>
-        </w:rPr>
-        <w:tab/>
-      </w:r>
-      <w:r>
-        <w:rPr>
-          <w:rFonts w:asciiTheme="majorHAnsi" w:hAnsiTheme="majorHAnsi"/>
-        </w:rPr>
-        <w:tab/>
-      </w:r>
-      <w:r>
-        <w:rPr>
-          <w:rFonts w:asciiTheme="majorHAnsi" w:hAnsiTheme="majorHAnsi"/>
-          <w:b/>
-        </w:rPr>
-        <w:t>grupy --make</w:t>
-      </w:r>
-    </w:p>
-    <w:p>
-      <w:pPr>
-        <w:rPr>
-          <w:rFonts w:asciiTheme="majorHAnsi" w:hAnsiTheme="majorHAnsi"/>
-        </w:rPr>
-      </w:pPr>
-    </w:p>
-    <w:p>
-      <w:pPr>
-        <w:rPr>
-          <w:rFonts w:asciiTheme="majorHAnsi" w:hAnsiTheme="majorHAnsi"/>
-        </w:rPr>
-      </w:pPr>
-      <w:r>
-        <w:rPr>
-          <w:rFonts w:asciiTheme="majorHAnsi" w:hAnsiTheme="majorHAnsi"/>
-        </w:rPr>
-        <w:tab/>
-        <w:t>b) Run those scripts</w:t>
-      </w:r>
-      <w:r>
-        <w:rPr>
-          <w:rFonts w:asciiTheme="majorHAnsi" w:hAnsiTheme="majorHAnsi"/>
-        </w:rPr>
-        <w:t xml:space="preserve"> automatically using Quantum Espresso executables</w:t>
-      </w:r>
-      <w:r>
-        <w:rPr>
-          <w:rFonts w:asciiTheme="majorHAnsi" w:hAnsiTheme="majorHAnsi"/>
-        </w:rPr>
-        <w:t>:</w:t>
-      </w:r>
-    </w:p>
-    <w:p>
-      <w:pPr>
-        <w:rPr>
-          <w:rFonts w:asciiTheme="majorHAnsi" w:hAnsiTheme="majorHAnsi"/>
-        </w:rPr>
-      </w:pPr>
-    </w:p>
-    <w:p>
-      <w:pPr>
-        <w:rPr>
-          <w:rFonts w:asciiTheme="majorHAnsi" w:hAnsiTheme="majorHAnsi"/>
-          <w:b/>
-        </w:rPr>
-      </w:pPr>
-      <w:r>
-        <w:rPr>
-          <w:rFonts w:asciiTheme="majorHAnsi" w:hAnsiTheme="majorHAnsi"/>
-        </w:rPr>
-        <w:tab/>
-      </w:r>
-      <w:r>
-        <w:rPr>
-          <w:rFonts w:asciiTheme="majorHAnsi" w:hAnsiTheme="majorHAnsi"/>
-        </w:rPr>
-        <w:tab/>
-      </w:r>
-      <w:r>
-        <w:rPr>
-          <w:rFonts w:asciiTheme="majorHAnsi" w:hAnsiTheme="majorHAnsi"/>
-          <w:b/>
-        </w:rPr>
-        <w:t>grupy --run</w:t>
-      </w:r>
-    </w:p>
-    <w:p>
-      <w:pPr>
-        <w:rPr>
-          <w:rFonts w:asciiTheme="majorHAnsi" w:hAnsiTheme="majorHAnsi"/>
-        </w:rPr>
-      </w:pPr>
-    </w:p>
-    <w:p>
-      <w:pPr>
-        <w:rPr>
-          <w:rFonts w:asciiTheme="majorHAnsi" w:hAnsiTheme="majorHAnsi"/>
-          <w:i/>
-        </w:rPr>
-      </w:pPr>
-      <w:r>
-        <w:rPr>
-          <w:rFonts w:asciiTheme="majorHAnsi" w:hAnsiTheme="majorHAnsi"/>
-        </w:rPr>
-        <w:tab/>
-      </w:r>
-      <w:r>
-        <w:rPr>
-          <w:rFonts w:asciiTheme="majorHAnsi" w:hAnsiTheme="majorHAnsi"/>
-          <w:i/>
-        </w:rPr>
-        <w:t>Note: you will want to watch for errors when these scripts are running.</w:t>
-      </w:r>
-    </w:p>
-    <w:p>
-      <w:pPr>
-        <w:rPr>
-          <w:rFonts w:asciiTheme="majorHAnsi" w:hAnsiTheme="majorHAnsi"/>
-        </w:rPr>
-      </w:pPr>
-    </w:p>
-    <w:p>
-      <w:pPr>
-        <w:rPr>
-          <w:rFonts w:asciiTheme="majorHAnsi" w:hAnsiTheme="majorHAnsi"/>
-        </w:rPr>
-      </w:pPr>
-      <w:r>
-        <w:rPr>
-          <w:rFonts w:asciiTheme="majorHAnsi" w:hAnsiTheme="majorHAnsi"/>
-        </w:rPr>
-        <w:tab/>
-        <w:t>c) Run grupy:</w:t>
-      </w:r>
-    </w:p>
-    <w:p>
-      <w:pPr>
-        <w:rPr>
-          <w:rFonts w:asciiTheme="majorHAnsi" w:hAnsiTheme="majorHAnsi"/>
-        </w:rPr>
-      </w:pPr>
-    </w:p>
-    <w:p>
-      <w:pPr>
-        <w:rPr>
-          <w:rFonts w:asciiTheme="majorHAnsi" w:hAnsiTheme="majorHAnsi"/>
-          <w:b/>
-        </w:rPr>
-      </w:pPr>
-      <w:r>
-        <w:rPr>
-          <w:rFonts w:asciiTheme="majorHAnsi" w:hAnsiTheme="majorHAnsi"/>
-        </w:rPr>
-        <w:tab/>
-      </w:r>
-      <w:r>
-        <w:rPr>
-          <w:rFonts w:asciiTheme="majorHAnsi" w:hAnsiTheme="majorHAnsi"/>
-        </w:rPr>
-        <w:tab/>
-      </w:r>
-      <w:r>
-        <w:rPr>
-          <w:rFonts w:asciiTheme="majorHAnsi" w:hAnsiTheme="majorHAnsi"/>
-          <w:b/>
-        </w:rPr>
-        <w:t>grupy</w:t>
-      </w:r>
-    </w:p>
-    <w:p>
-      <w:pPr>
-        <w:rPr>
-          <w:rFonts w:asciiTheme="majorHAnsi" w:hAnsiTheme="majorHAnsi"/>
-        </w:rPr>
-      </w:pPr>
-    </w:p>
-    <w:p>
-      <w:pPr>
-        <w:rPr>
-          <w:rFonts w:asciiTheme="majorHAnsi" w:hAnsiTheme="majorHAnsi"/>
-        </w:rPr>
-      </w:pPr>
-      <w:r>
-        <w:rPr>
-          <w:rFonts w:asciiTheme="majorHAnsi" w:hAnsiTheme="majorHAnsi"/>
-        </w:rPr>
-        <w:t xml:space="preserve">This will create a file called </w:t>
-      </w:r>
-      <w:r>
-        <w:rPr>
-          <w:rFonts w:asciiTheme="majorHAnsi" w:hAnsiTheme="majorHAnsi"/>
-          <w:b/>
-        </w:rPr>
-        <w:t>prefix.grupy.out</w:t>
-      </w:r>
-      <w:r>
-        <w:rPr>
-          <w:rFonts w:asciiTheme="majorHAnsi" w:hAnsiTheme="majorHAnsi"/>
-        </w:rPr>
-        <w:t xml:space="preserve">, where prefix is the name of your material (i.e. whatever your Quantum Espresso prefix is). This contains a dispersion of Gruneissen parameter along the path specified in </w:t>
-      </w:r>
-      <w:r>
-        <w:rPr>
-          <w:rFonts w:asciiTheme="majorHAnsi" w:hAnsiTheme="majorHAnsi"/>
-          <w:i/>
-        </w:rPr>
-        <w:t>grupy.in</w:t>
-      </w:r>
-      <w:r>
-        <w:rPr>
-          <w:rFonts w:asciiTheme="majorHAnsi" w:hAnsiTheme="majorHAnsi"/>
-        </w:rPr>
-        <w:t xml:space="preserve"> for each mode in your material.</w:t>
-      </w:r>
-    </w:p>
-    <w:p>
-      <w:pPr>
-        <w:rPr>
-          <w:rFonts w:asciiTheme="majorHAnsi" w:hAnsiTheme="majorHAnsi"/>
-        </w:rPr>
-      </w:pPr>
-    </w:p>
-    <w:p>
-      <w:pPr>
-        <w:rPr>
-          <w:rFonts w:asciiTheme="majorHAnsi" w:hAnsiTheme="majorHAnsi"/>
-          <w:i/>
-        </w:rPr>
-      </w:pPr>
-      <w:r>
-        <w:rPr>
-          <w:rFonts w:asciiTheme="majorHAnsi" w:hAnsiTheme="majorHAnsi"/>
-          <w:i/>
-        </w:rPr>
-        <w:t>Note:</w:t>
-      </w:r>
-      <w:r>
-        <w:rPr>
-          <w:rFonts w:asciiTheme="majorHAnsi" w:hAnsiTheme="majorHAnsi"/>
-          <w:i/>
-        </w:rPr>
-        <w:t xml:space="preserve"> the output of these files is JSON format. This is for legibility of data and easy loading into your favorite database. Other formatting options may follow in coming versions.</w:t>
-      </w:r>
-    </w:p>
-    <w:p>
-      <w:pPr>
+        <w:pStyle w:val="ListParagraph"/>
+        <w:ind w:left="1080"/>
+        <w:rPr>
+          <w:rFonts w:asciiTheme="majorHAnsi" w:hAnsiTheme="majorHAnsi"/>
+          <w:b/>
+        </w:rPr>
+      </w:pPr>
+      <w:r>
+        <w:rPr>
+          <w:rFonts w:asciiTheme="majorHAnsi" w:hAnsiTheme="majorHAnsi"/>
+        </w:rPr>
+        <w:t xml:space="preserve"> </w:t>
+      </w:r>
+      <w:r>
+        <w:rPr>
+          <w:rFonts w:asciiTheme="majorHAnsi" w:hAnsiTheme="majorHAnsi"/>
+          <w:b/>
+        </w:rPr>
+        <w:t xml:space="preserve">grupy </w:t>
+      </w:r>
+      <w:r>
+        <w:rPr>
+          <w:rFonts w:asciiTheme="majorHAnsi" w:hAnsiTheme="majorHAnsi"/>
+          <w:b/>
+        </w:rPr>
+        <w:t>--</w:t>
+      </w:r>
+      <w:r>
+        <w:rPr>
+          <w:rFonts w:asciiTheme="majorHAnsi" w:hAnsiTheme="majorHAnsi"/>
+          <w:b/>
+        </w:rPr>
+        <w:t>bands</w:t>
+      </w:r>
+    </w:p>
+    <w:p>
+      <w:pPr>
+        <w:ind w:firstLine="720"/>
         <w:rPr>
           <w:rFonts w:asciiTheme="majorHAnsi" w:hAnsiTheme="majorHAnsi"/>
         </w:rPr>
@@ -1127,32 +1295,18 @@
         <w:rPr>
           <w:rFonts w:asciiTheme="majorHAnsi" w:hAnsiTheme="majorHAnsi"/>
         </w:rPr>
-        <w:t xml:space="preserve">d) As an alternative to part c, you can run </w:t>
-      </w:r>
-      <w:r>
-        <w:rPr>
-          <w:rFonts w:asciiTheme="majorHAnsi" w:hAnsiTheme="majorHAnsi"/>
-          <w:b/>
-        </w:rPr>
-        <w:t>grupy --bands</w:t>
-      </w:r>
-      <w:r>
-        <w:rPr>
-          <w:rFonts w:asciiTheme="majorHAnsi" w:hAnsiTheme="majorHAnsi"/>
-        </w:rPr>
-        <w:t xml:space="preserve"> to create a file called </w:t>
-      </w:r>
-      <w:r>
-        <w:rPr>
-          <w:rFonts w:asciiTheme="majorHAnsi" w:hAnsiTheme="majorHAnsi"/>
-        </w:rPr>
-        <w:tab/>
-        <w:t xml:space="preserve">   </w:t>
-      </w:r>
-      <w:r>
-        <w:rPr>
-          <w:rFonts w:asciiTheme="majorHAnsi" w:hAnsiTheme="majorHAnsi"/>
-          <w:b/>
+        <w:t>will create a file called</w:t>
+      </w:r>
+      <w:r>
+        <w:rPr>
+          <w:rFonts w:asciiTheme="majorHAnsi" w:hAnsiTheme="majorHAnsi"/>
+        </w:rPr>
+        <w:t xml:space="preserve"> </w:t>
+      </w:r>
+      <w:r>
+        <w:rPr>
+          <w:rFonts w:asciiTheme="majorHAnsi" w:hAnsiTheme="majorHAnsi"/>
+          <w:i/>
         </w:rPr>
         <w:t>prefix.grupy.bands.out</w:t>
       </w:r>
@@ -1160,19 +1314,31 @@
         <w:rPr>
           <w:rFonts w:asciiTheme="majorHAnsi" w:hAnsiTheme="majorHAnsi"/>
         </w:rPr>
-        <w:t>, which contains the phonon</w:t>
-      </w:r>
-      <w:r>
-        <w:rPr>
-          <w:rFonts w:asciiTheme="majorHAnsi" w:hAnsiTheme="majorHAnsi"/>
-        </w:rPr>
-        <w:t xml:space="preserve"> dispersion for each of the </w:t>
-      </w:r>
-      <w:r>
-        <w:rPr>
-          <w:rFonts w:asciiTheme="majorHAnsi" w:hAnsiTheme="majorHAnsi"/>
-        </w:rPr>
-        <w:t>three calculations you performed.</w:t>
+        <w:t>, which contains the phonon dispersion for each of the three calculations you performed.</w:t>
+      </w:r>
+      <w:r>
+        <w:rPr>
+          <w:rFonts w:asciiTheme="majorHAnsi" w:hAnsiTheme="majorHAnsi"/>
+        </w:rPr>
+        <w:t xml:space="preserve"> </w:t>
+      </w:r>
+      <w:r>
+        <w:rPr>
+          <w:rFonts w:asciiTheme="majorHAnsi" w:hAnsiTheme="majorHAnsi"/>
+        </w:rPr>
+        <w:t>Note that frequency (</w:t>
+      </w:r>
+      <w:r>
+        <w:rPr>
+          <w:rFonts w:ascii="Calibri" w:hAnsi="Calibri"/>
+        </w:rPr>
+        <w:t>ω</w:t>
+      </w:r>
+      <w:r>
+        <w:rPr>
+          <w:rFonts w:asciiTheme="majorHAnsi" w:hAnsiTheme="majorHAnsi"/>
+        </w:rPr>
+        <w:t>) is plotted (i.e. the square root of the eigenvalue of the dynamical matrix) and these are plotted in THz. Options for other units may follow in coming versions.</w:t>
       </w:r>
     </w:p>
     <w:p>
@@ -1244,7 +1410,19 @@
         <w:rPr>
           <w:rFonts w:asciiTheme="majorHAnsi" w:hAnsiTheme="majorHAnsi"/>
         </w:rPr>
-        <w:t>Again you will need to be in the parent folder. Once you are</w:t>
+        <w:t>Again</w:t>
+      </w:r>
+      <w:r>
+        <w:rPr>
+          <w:rFonts w:asciiTheme="majorHAnsi" w:hAnsiTheme="majorHAnsi"/>
+        </w:rPr>
+        <w:t>,</w:t>
+      </w:r>
+      <w:r>
+        <w:rPr>
+          <w:rFonts w:asciiTheme="majorHAnsi" w:hAnsiTheme="majorHAnsi"/>
+        </w:rPr>
+        <w:t xml:space="preserve"> you will need to be in the parent folder. Once you are</w:t>
       </w:r>
       <w:r>
         <w:rPr>
@@ -1440,7 +1618,14 @@
           <w:rFonts w:asciiTheme="majorHAnsi" w:hAnsiTheme="majorHAnsi"/>
           <w:i/>
         </w:rPr>
-        <w:t>gruplot –bands 1.00</w:t>
+        <w:t>gruplot --</w:t>
+      </w:r>
+      <w:r>
+        <w:rPr>
+          <w:rFonts w:asciiTheme="majorHAnsi" w:hAnsiTheme="majorHAnsi"/>
+          <w:i/>
+        </w:rPr>
+        <w:t>bands 1.00</w:t>
       </w:r>
     </w:p>
     <w:p>
@@ -1518,6 +1703,12 @@
           <w:rFonts w:asciiTheme="majorHAnsi" w:hAnsiTheme="majorHAnsi"/>
         </w:rPr>
         <w:t xml:space="preserve"> Made plots look better and scrubbed old code that had been commented out.</w:t>
+      </w:r>
+      <w:r>
+        <w:rPr>
+          <w:rFonts w:asciiTheme="majorHAnsi" w:hAnsiTheme="majorHAnsi"/>
+        </w:rPr>
+        <w:t xml:space="preserve"> The “SPACE_GROUP” keyword was also deemed unnecessary and removed.</w:t>
       </w:r>
     </w:p>
     <w:p>
@@ -1642,8 +1833,100 @@
       </w:pPr>
     </w:lvl>
   </w:abstractNum>
+  <w:abstractNum w:abstractNumId="1">
+    <w:nsid w:val="7FF52D86"/>
+    <w:multiLevelType w:val="hybridMultilevel"/>
+    <w:tmpl w:val="81E821D8"/>
+    <w:lvl w:ilvl="0" w:tplc="B30C785A">
+      <w:start w:val="4"/>
+      <w:numFmt w:val="lowerLetter"/>
+      <w:lvlText w:val="%1)"/>
+      <w:lvlJc w:val="left"/>
+      <w:pPr>
+        <w:ind w:left="1080" w:hanging="360"/>
+      </w:pPr>
+      <w:rPr>
+        <w:rFonts w:hint="default"/>
+      </w:rPr>
+    </w:lvl>
+    <w:lvl w:ilvl="1" w:tplc="04090019" w:tentative="1">
+      <w:start w:val="1"/>
+      <w:numFmt w:val="lowerLetter"/>
+      <w:lvlText w:val="%2."/>
+      <w:lvlJc w:val="left"/>
+      <w:pPr>
+        <w:ind w:left="1800" w:hanging="360"/>
+      </w:pPr>
+    </w:lvl>
+    <w:lvl w:ilvl="2" w:tplc="0409001B" w:tentative="1">
+      <w:start w:val="1"/>
+      <w:numFmt w:val="lowerRoman"/>
+      <w:lvlText w:val="%3."/>
+      <w:lvlJc w:val="right"/>
+      <w:pPr>
+        <w:ind w:left="2520" w:hanging="180"/>
+      </w:pPr>
+    </w:lvl>
+    <w:lvl w:ilvl="3" w:tplc="0409000F" w:tentative="1">
+      <w:start w:val="1"/>
+      <w:numFmt w:val="decimal"/>
+      <w:lvlText w:val="%4."/>
+      <w:lvlJc w:val="left"/>
+      <w:pPr>
+        <w:ind w:left="3240" w:hanging="360"/>
+      </w:pPr>
+    </w:lvl>
+    <w:lvl w:ilvl="4" w:tplc="04090019" w:tentative="1">
+      <w:start w:val="1"/>
+      <w:numFmt w:val="lowerLetter"/>
+      <w:lvlText w:val="%5."/>
+      <w:lvlJc w:val="left"/>
+      <w:pPr>
+        <w:ind w:left="3960" w:hanging="360"/>
+      </w:pPr>
+    </w:lvl>
+    <w:lvl w:ilvl="5" w:tplc="0409001B" w:tentative="1">
+      <w:start w:val="1"/>
+      <w:numFmt w:val="lowerRoman"/>
+      <w:lvlText w:val="%6."/>
+      <w:lvlJc w:val="right"/>
+      <w:pPr>
+        <w:ind w:left="4680" w:hanging="180"/>
+      </w:pPr>
+    </w:lvl>
+    <w:lvl w:ilvl="6" w:tplc="0409000F" w:tentative="1">
+      <w:start w:val="1"/>
+      <w:numFmt w:val="decimal"/>
+      <w:lvlText w:val="%7."/>
+      <w:lvlJc w:val="left"/>
+      <w:pPr>
+        <w:ind w:left="5400" w:hanging="360"/>
+      </w:pPr>
+    </w:lvl>
+    <w:lvl w:ilvl="7" w:tplc="04090019" w:tentative="1">
+      <w:start w:val="1"/>
+      <w:numFmt w:val="lowerLetter"/>
+      <w:lvlText w:val="%8."/>
+      <w:lvlJc w:val="left"/>
+      <w:pPr>
+        <w:ind w:left="6120" w:hanging="360"/>
+      </w:pPr>
+    </w:lvl>
+    <w:lvl w:ilvl="8" w:tplc="0409001B" w:tentative="1">
+      <w:start w:val="1"/>
+      <w:numFmt w:val="lowerRoman"/>
+      <w:lvlText w:val="%9."/>
+      <w:lvlJc w:val="right"/>
+      <w:pPr>
+        <w:ind w:left="6840" w:hanging="180"/>
+      </w:pPr>
+    </w:lvl>
+  </w:abstractNum>
   <w:num w:numId="1">
     <w:abstractNumId w:val="0"/>
+  </w:num>
+  <w:num w:numId="2">
+    <w:abstractNumId w:val="1"/>
   </w:num>
 </w:numbering>
 </file>

--- a/Versions/testing/README.docx
+++ b/Versions/testing/README.docx
@@ -1373,6 +1373,88 @@
     </w:p>
     <w:p>
       <w:pPr>
+        <w:ind w:left="720"/>
+        <w:rPr>
+          <w:rFonts w:asciiTheme="majorHAnsi" w:hAnsiTheme="majorHAnsi"/>
+        </w:rPr>
+      </w:pPr>
+    </w:p>
+    <w:p>
+      <w:pPr>
+        <w:ind w:left="720"/>
+        <w:rPr>
+          <w:rFonts w:asciiTheme="majorHAnsi" w:hAnsiTheme="majorHAnsi"/>
+        </w:rPr>
+      </w:pPr>
+      <w:r>
+        <w:rPr>
+          <w:rFonts w:asciiTheme="majorHAnsi" w:hAnsiTheme="majorHAnsi"/>
+        </w:rPr>
+        <w:t xml:space="preserve">You may also choose to process data from a </w:t>
+      </w:r>
+      <w:r>
+        <w:rPr>
+          <w:rFonts w:asciiTheme="majorHAnsi" w:hAnsiTheme="majorHAnsi"/>
+          <w:i/>
+        </w:rPr>
+        <w:t xml:space="preserve">single </w:t>
+      </w:r>
+      <w:r>
+        <w:rPr>
+          <w:rFonts w:asciiTheme="majorHAnsi" w:hAnsiTheme="majorHAnsi"/>
+        </w:rPr>
+        <w:t xml:space="preserve">phonon dispersion without wishing to calculate dispersions for two other volumes. This can be done </w:t>
+      </w:r>
+      <w:r>
+        <w:rPr>
+          <w:rFonts w:asciiTheme="majorHAnsi" w:hAnsiTheme="majorHAnsi"/>
+        </w:rPr>
+        <w:t>with</w:t>
+      </w:r>
+      <w:r>
+        <w:rPr>
+          <w:rFonts w:asciiTheme="majorHAnsi" w:hAnsiTheme="majorHAnsi"/>
+        </w:rPr>
+        <w:t>:</w:t>
+      </w:r>
+    </w:p>
+    <w:p>
+      <w:pPr>
+        <w:ind w:left="720"/>
+        <w:rPr>
+          <w:rFonts w:asciiTheme="majorHAnsi" w:hAnsiTheme="majorHAnsi"/>
+        </w:rPr>
+      </w:pPr>
+    </w:p>
+    <w:p>
+      <w:pPr>
+        <w:ind w:left="720"/>
+        <w:rPr>
+          <w:rFonts w:asciiTheme="majorHAnsi" w:hAnsiTheme="majorHAnsi"/>
+        </w:rPr>
+      </w:pPr>
+      <w:r>
+        <w:rPr>
+          <w:rFonts w:asciiTheme="majorHAnsi" w:hAnsiTheme="majorHAnsi"/>
+        </w:rPr>
+        <w:tab/>
+      </w:r>
+      <w:r>
+        <w:rPr>
+          <w:rFonts w:asciiTheme="majorHAnsi" w:hAnsiTheme="majorHAnsi"/>
+          <w:b/>
+        </w:rPr>
+        <w:t xml:space="preserve">grupy --bands -s </w:t>
+      </w:r>
+      <w:r>
+        <w:rPr>
+          <w:rFonts w:asciiTheme="majorHAnsi" w:hAnsiTheme="majorHAnsi"/>
+        </w:rPr>
+        <w:t>name_of_calculation</w:t>
+      </w:r>
+    </w:p>
+    <w:p>
+      <w:pPr>
         <w:rPr>
           <w:rFonts w:asciiTheme="majorHAnsi" w:hAnsiTheme="majorHAnsi"/>
         </w:rPr>
@@ -1706,62 +1788,81 @@
           <w:rFonts w:asciiTheme="majorHAnsi" w:hAnsiTheme="majorHAnsi"/>
           <w:i/>
         </w:rPr>
+        <w:t>1.1.0</w:t>
+      </w:r>
+      <w:r>
+        <w:rPr>
+          <w:rFonts w:asciiTheme="majorHAnsi" w:hAnsiTheme="majorHAnsi"/>
+        </w:rPr>
+        <w:t>: First stable release.</w:t>
+      </w:r>
+    </w:p>
+    <w:p>
+      <w:pPr>
+        <w:rPr>
+          <w:rFonts w:asciiTheme="majorHAnsi" w:hAnsiTheme="majorHAnsi"/>
+        </w:rPr>
+      </w:pPr>
+      <w:r>
+        <w:rPr>
+          <w:rFonts w:asciiTheme="majorHAnsi" w:hAnsiTheme="majorHAnsi"/>
+          <w:i/>
+        </w:rPr>
+        <w:t>1.1.1:</w:t>
+      </w:r>
+      <w:r>
+        <w:rPr>
+          <w:rFonts w:asciiTheme="majorHAnsi" w:hAnsiTheme="majorHAnsi"/>
+        </w:rPr>
+        <w:t xml:space="preserve"> Made plots look better and scrubbed old code that had been commented out.</w:t>
+      </w:r>
+      <w:r>
+        <w:rPr>
+          <w:rFonts w:asciiTheme="majorHAnsi" w:hAnsiTheme="majorHAnsi"/>
+        </w:rPr>
+        <w:t xml:space="preserve"> The “SPACE_GROUP” keyword was also deemed unnecessary and removed.</w:t>
+      </w:r>
+    </w:p>
+    <w:p>
+      <w:pPr>
+        <w:rPr>
+          <w:rFonts w:asciiTheme="majorHAnsi" w:hAnsiTheme="majorHAnsi"/>
+        </w:rPr>
+      </w:pPr>
+      <w:r>
+        <w:rPr>
+          <w:rFonts w:asciiTheme="majorHAnsi" w:hAnsiTheme="majorHAnsi"/>
+          <w:i/>
+        </w:rPr>
         <w:t>1.1.2</w:t>
       </w:r>
       <w:r>
         <w:rPr>
           <w:rFonts w:asciiTheme="majorHAnsi" w:hAnsiTheme="majorHAnsi"/>
         </w:rPr>
-        <w:t xml:space="preserve">: Changed rejection cutoff to a lower value: this will include more data points near gamma. Changed format of data written: it is now one Gruneisen or frequency value per JSON document. </w:t>
+        <w:t>: Changed rejection cutoff to a lower value: this will include more data points near gamma. Changed format of data written: it is now one Gruneisen or frequency value per JSON document. Also added option to process and plot data from a single band structure calculation (i.e. without having to run 3 different calculations, which the Gruneisen parameter requires).</w:t>
+      </w:r>
+      <w:r>
+        <w:rPr>
+          <w:rFonts w:asciiTheme="majorHAnsi" w:hAnsiTheme="majorHAnsi"/>
+        </w:rPr>
+        <w:t xml:space="preserve"> Also added group velocity to the calculations, but no way to do anything with that data </w:t>
       </w:r>
       <w:bookmarkStart w:id="0" w:name="_GoBack"/>
       <w:bookmarkEnd w:id="0"/>
-    </w:p>
-    <w:p>
-      <w:pPr>
-        <w:rPr>
-          <w:rFonts w:asciiTheme="majorHAnsi" w:hAnsiTheme="majorHAnsi"/>
-        </w:rPr>
-      </w:pPr>
-      <w:r>
-        <w:rPr>
-          <w:rFonts w:asciiTheme="majorHAnsi" w:hAnsiTheme="majorHAnsi"/>
-          <w:i/>
-        </w:rPr>
-        <w:t>1.1.0</w:t>
-      </w:r>
-      <w:r>
-        <w:rPr>
-          <w:rFonts w:asciiTheme="majorHAnsi" w:hAnsiTheme="majorHAnsi"/>
-        </w:rPr>
-        <w:t>: First stable release.</w:t>
-      </w:r>
-    </w:p>
-    <w:p>
-      <w:pPr>
-        <w:rPr>
-          <w:rFonts w:asciiTheme="majorHAnsi" w:hAnsiTheme="majorHAnsi"/>
-        </w:rPr>
-      </w:pPr>
-      <w:r>
-        <w:rPr>
-          <w:rFonts w:asciiTheme="majorHAnsi" w:hAnsiTheme="majorHAnsi"/>
-          <w:i/>
-        </w:rPr>
-        <w:t>1.1.1:</w:t>
-      </w:r>
-      <w:r>
-        <w:rPr>
-          <w:rFonts w:asciiTheme="majorHAnsi" w:hAnsiTheme="majorHAnsi"/>
-        </w:rPr>
-        <w:t xml:space="preserve"> Made plots look better and scrubbed old code that had been commented out.</w:t>
-      </w:r>
-      <w:r>
-        <w:rPr>
-          <w:rFonts w:asciiTheme="majorHAnsi" w:hAnsiTheme="majorHAnsi"/>
-        </w:rPr>
-        <w:t xml:space="preserve"> The “SPACE_GROUP” keyword was also deemed unnecessary and removed.</w:t>
-      </w:r>
+      <w:r>
+        <w:rPr>
+          <w:rFonts w:asciiTheme="majorHAnsi" w:hAnsiTheme="majorHAnsi"/>
+        </w:rPr>
+        <w:t>as of yet.</w:t>
+      </w:r>
+    </w:p>
+    <w:p>
+      <w:pPr>
+        <w:rPr>
+          <w:rFonts w:asciiTheme="majorHAnsi" w:hAnsiTheme="majorHAnsi"/>
+        </w:rPr>
+      </w:pPr>
     </w:p>
     <w:p>
       <w:pPr>

--- a/Versions/testing/README.docx
+++ b/Versions/testing/README.docx
@@ -1846,7 +1846,20 @@
         <w:rPr>
           <w:rFonts w:asciiTheme="majorHAnsi" w:hAnsiTheme="majorHAnsi"/>
         </w:rPr>
-        <w:t xml:space="preserve"> Also added group velocity to the calculations, but no way to do anything with that data </w:t>
+        <w:t xml:space="preserve"> Also added group velocity to the calculations, but no way to do anything with that data as of yet.</w:t>
+      </w:r>
+    </w:p>
+    <w:p>
+      <w:pPr>
+        <w:rPr>
+          <w:rFonts w:asciiTheme="majorHAnsi" w:hAnsiTheme="majorHAnsi"/>
+        </w:rPr>
+      </w:pPr>
+      <w:r>
+        <w:rPr>
+          <w:rFonts w:asciiTheme="majorHAnsi" w:hAnsiTheme="majorHAnsi"/>
+        </w:rPr>
+        <w:t>1.1.3: Implemented the acoustic sum rule (ASR) via q2r.in and matdyn.in files. These parameters are</w:t>
       </w:r>
       <w:bookmarkStart w:id="0" w:name="_GoBack"/>
       <w:bookmarkEnd w:id="0"/>
@@ -1854,7 +1867,7 @@
         <w:rPr>
           <w:rFonts w:asciiTheme="majorHAnsi" w:hAnsiTheme="majorHAnsi"/>
         </w:rPr>
-        <w:t>as of yet.</w:t>
+        <w:t xml:space="preserve"> set to ‘crystal’.</w:t>
       </w:r>
     </w:p>
     <w:p>

--- a/Versions/testing/README.docx
+++ b/Versions/testing/README.docx
@@ -122,7 +122,21 @@
           <w:rFonts w:asciiTheme="majorHAnsi" w:hAnsiTheme="majorHAnsi"/>
           <w:b/>
         </w:rPr>
-        <w:t>THE GRUNEISEN PARAMETER:</w:t>
+        <w:t xml:space="preserve">THE </w:t>
+      </w:r>
+      <w:r>
+        <w:rPr>
+          <w:rFonts w:asciiTheme="majorHAnsi" w:hAnsiTheme="majorHAnsi"/>
+          <w:b/>
+        </w:rPr>
+        <w:t xml:space="preserve">MODE </w:t>
+      </w:r>
+      <w:r>
+        <w:rPr>
+          <w:rFonts w:asciiTheme="majorHAnsi" w:hAnsiTheme="majorHAnsi"/>
+          <w:b/>
+        </w:rPr>
+        <w:t>GRUNEISEN PARAMETER:</w:t>
       </w:r>
     </w:p>
     <w:p>
@@ -288,6 +302,634 @@
           <w:rFonts w:asciiTheme="majorHAnsi" w:hAnsiTheme="majorHAnsi"/>
           <w:b/>
         </w:rPr>
+        <w:t>THE AVERAGE GRUNEISEN PARAMETER:</w:t>
+      </w:r>
+    </w:p>
+    <w:p>
+      <w:pPr>
+        <w:rPr>
+          <w:rFonts w:asciiTheme="majorHAnsi" w:hAnsiTheme="majorHAnsi"/>
+          <w:b/>
+        </w:rPr>
+      </w:pPr>
+    </w:p>
+    <w:p>
+      <w:pPr>
+        <w:rPr>
+          <w:rFonts w:asciiTheme="majorHAnsi" w:hAnsiTheme="majorHAnsi"/>
+        </w:rPr>
+      </w:pPr>
+      <w:r>
+        <w:rPr>
+          <w:rFonts w:asciiTheme="majorHAnsi" w:hAnsiTheme="majorHAnsi"/>
+        </w:rPr>
+        <w:t>This is the average of mode Gruneisen parameters, weighted by their contribution to specific heat. By treating crystals as Einstein solids, the average Gruneisen parameter at a given temperature can be modeled as:</w:t>
+      </w:r>
+    </w:p>
+    <w:p>
+      <w:pPr>
+        <w:rPr>
+          <w:rFonts w:asciiTheme="majorHAnsi" w:hAnsiTheme="majorHAnsi"/>
+        </w:rPr>
+      </w:pPr>
+    </w:p>
+    <w:p>
+      <w:pPr>
+        <w:rPr>
+          <w:rFonts w:asciiTheme="majorHAnsi" w:hAnsiTheme="majorHAnsi"/>
+        </w:rPr>
+      </w:pPr>
+      <m:oMathPara>
+        <m:oMath>
+          <m:sSub>
+            <m:sSubPr>
+              <m:ctrlPr>
+                <w:rPr>
+                  <w:rFonts w:ascii="Cambria Math" w:hAnsi="Cambria Math"/>
+                  <w:i/>
+                </w:rPr>
+              </m:ctrlPr>
+            </m:sSubPr>
+            <m:e>
+              <m:r>
+                <w:rPr>
+                  <w:rFonts w:ascii="Cambria Math" w:hAnsi="Cambria Math"/>
+                </w:rPr>
+                <m:t>γ</m:t>
+              </m:r>
+            </m:e>
+            <m:sub>
+              <m:r>
+                <w:rPr>
+                  <w:rFonts w:ascii="Cambria Math" w:hAnsi="Cambria Math"/>
+                </w:rPr>
+                <m:t>avg</m:t>
+              </m:r>
+            </m:sub>
+          </m:sSub>
+          <m:r>
+            <w:rPr>
+              <w:rFonts w:ascii="Cambria Math" w:hAnsi="Cambria Math"/>
+            </w:rPr>
+            <m:t>=</m:t>
+          </m:r>
+          <m:f>
+            <m:fPr>
+              <m:ctrlPr>
+                <w:rPr>
+                  <w:rFonts w:ascii="Cambria Math" w:hAnsi="Cambria Math"/>
+                  <w:i/>
+                </w:rPr>
+              </m:ctrlPr>
+            </m:fPr>
+            <m:num>
+              <m:nary>
+                <m:naryPr>
+                  <m:chr m:val="∑"/>
+                  <m:limLoc m:val="undOvr"/>
+                  <m:supHide m:val="1"/>
+                  <m:ctrlPr>
+                    <w:rPr>
+                      <w:rFonts w:ascii="Cambria Math" w:hAnsi="Cambria Math"/>
+                      <w:i/>
+                    </w:rPr>
+                  </m:ctrlPr>
+                </m:naryPr>
+                <m:sub>
+                  <m:r>
+                    <w:rPr>
+                      <w:rFonts w:ascii="Cambria Math" w:hAnsi="Cambria Math"/>
+                    </w:rPr>
+                    <m:t>q,n</m:t>
+                  </m:r>
+                </m:sub>
+                <m:sup/>
+                <m:e>
+                  <m:sSub>
+                    <m:sSubPr>
+                      <m:ctrlPr>
+                        <w:rPr>
+                          <w:rFonts w:ascii="Cambria Math" w:hAnsi="Cambria Math"/>
+                          <w:i/>
+                        </w:rPr>
+                      </m:ctrlPr>
+                    </m:sSubPr>
+                    <m:e>
+                      <m:r>
+                        <w:rPr>
+                          <w:rFonts w:ascii="Cambria Math" w:hAnsi="Cambria Math"/>
+                        </w:rPr>
+                        <m:t>{γ</m:t>
+                      </m:r>
+                    </m:e>
+                    <m:sub>
+                      <m:r>
+                        <w:rPr>
+                          <w:rFonts w:ascii="Cambria Math" w:hAnsi="Cambria Math"/>
+                        </w:rPr>
+                        <m:t>q,n</m:t>
+                      </m:r>
+                    </m:sub>
+                  </m:sSub>
+                  <m:r>
+                    <w:rPr>
+                      <w:rFonts w:ascii="Cambria Math" w:hAnsi="Cambria Math"/>
+                    </w:rPr>
+                    <m:t>*</m:t>
+                  </m:r>
+                  <m:sSub>
+                    <m:sSubPr>
+                      <m:ctrlPr>
+                        <w:rPr>
+                          <w:rFonts w:ascii="Cambria Math" w:hAnsi="Cambria Math"/>
+                          <w:i/>
+                        </w:rPr>
+                      </m:ctrlPr>
+                    </m:sSubPr>
+                    <m:e>
+                      <m:r>
+                        <w:rPr>
+                          <w:rFonts w:ascii="Cambria Math" w:hAnsi="Cambria Math"/>
+                        </w:rPr>
+                        <m:t>c</m:t>
+                      </m:r>
+                    </m:e>
+                    <m:sub>
+                      <m:r>
+                        <w:rPr>
+                          <w:rFonts w:ascii="Cambria Math" w:hAnsi="Cambria Math"/>
+                        </w:rPr>
+                        <m:t>v,q,n</m:t>
+                      </m:r>
+                    </m:sub>
+                  </m:sSub>
+                  <m:r>
+                    <w:rPr>
+                      <w:rFonts w:ascii="Cambria Math" w:hAnsi="Cambria Math"/>
+                    </w:rPr>
+                    <m:t>}</m:t>
+                  </m:r>
+                </m:e>
+              </m:nary>
+            </m:num>
+            <m:den>
+              <m:nary>
+                <m:naryPr>
+                  <m:chr m:val="∑"/>
+                  <m:limLoc m:val="undOvr"/>
+                  <m:supHide m:val="1"/>
+                  <m:ctrlPr>
+                    <w:rPr>
+                      <w:rFonts w:ascii="Cambria Math" w:hAnsi="Cambria Math"/>
+                      <w:i/>
+                    </w:rPr>
+                  </m:ctrlPr>
+                </m:naryPr>
+                <m:sub>
+                  <m:r>
+                    <w:rPr>
+                      <w:rFonts w:ascii="Cambria Math" w:hAnsi="Cambria Math"/>
+                    </w:rPr>
+                    <m:t>q,n</m:t>
+                  </m:r>
+                </m:sub>
+                <m:sup/>
+                <m:e>
+                  <m:sSub>
+                    <m:sSubPr>
+                      <m:ctrlPr>
+                        <w:rPr>
+                          <w:rFonts w:ascii="Cambria Math" w:hAnsi="Cambria Math"/>
+                          <w:i/>
+                        </w:rPr>
+                      </m:ctrlPr>
+                    </m:sSubPr>
+                    <m:e>
+                      <m:r>
+                        <w:rPr>
+                          <w:rFonts w:ascii="Cambria Math" w:hAnsi="Cambria Math"/>
+                        </w:rPr>
+                        <m:t>c</m:t>
+                      </m:r>
+                    </m:e>
+                    <m:sub>
+                      <m:r>
+                        <w:rPr>
+                          <w:rFonts w:ascii="Cambria Math" w:hAnsi="Cambria Math"/>
+                        </w:rPr>
+                        <m:t>v,q,n</m:t>
+                      </m:r>
+                    </m:sub>
+                  </m:sSub>
+                </m:e>
+              </m:nary>
+            </m:den>
+          </m:f>
+        </m:oMath>
+      </m:oMathPara>
+    </w:p>
+    <w:p>
+      <w:pPr>
+        <w:rPr>
+          <w:rFonts w:asciiTheme="majorHAnsi" w:hAnsiTheme="majorHAnsi"/>
+        </w:rPr>
+      </w:pPr>
+    </w:p>
+    <w:p>
+      <w:pPr>
+        <w:rPr>
+          <w:rFonts w:asciiTheme="majorHAnsi" w:hAnsiTheme="majorHAnsi"/>
+        </w:rPr>
+      </w:pPr>
+      <w:r>
+        <w:rPr>
+          <w:rFonts w:asciiTheme="majorHAnsi" w:hAnsiTheme="majorHAnsi"/>
+        </w:rPr>
+        <w:t>Where c</w:t>
+      </w:r>
+      <w:r>
+        <w:rPr>
+          <w:rFonts w:asciiTheme="majorHAnsi" w:hAnsiTheme="majorHAnsi"/>
+          <w:vertAlign w:val="subscript"/>
+        </w:rPr>
+        <w:t>v,q,n</w:t>
+      </w:r>
+      <w:r>
+        <w:rPr>
+          <w:rFonts w:asciiTheme="majorHAnsi" w:hAnsiTheme="majorHAnsi"/>
+        </w:rPr>
+        <w:t xml:space="preserve"> is the contribution to specific heat of a given branch (n) at a given point in reciprocal space (q, i.e. in the 1</w:t>
+      </w:r>
+      <w:r>
+        <w:rPr>
+          <w:rFonts w:asciiTheme="majorHAnsi" w:hAnsiTheme="majorHAnsi"/>
+          <w:vertAlign w:val="superscript"/>
+        </w:rPr>
+        <w:t>st</w:t>
+      </w:r>
+      <w:r>
+        <w:rPr>
+          <w:rFonts w:asciiTheme="majorHAnsi" w:hAnsiTheme="majorHAnsi"/>
+        </w:rPr>
+        <w:t xml:space="preserve"> Brillouin Zone):</w:t>
+      </w:r>
+    </w:p>
+    <w:p>
+      <w:pPr>
+        <w:rPr>
+          <w:rFonts w:asciiTheme="majorHAnsi" w:hAnsiTheme="majorHAnsi"/>
+        </w:rPr>
+      </w:pPr>
+    </w:p>
+    <w:p>
+      <w:pPr>
+        <w:rPr>
+          <w:rFonts w:asciiTheme="majorHAnsi" w:hAnsiTheme="majorHAnsi"/>
+        </w:rPr>
+      </w:pPr>
+      <m:oMathPara>
+        <m:oMath>
+          <m:sSub>
+            <m:sSubPr>
+              <m:ctrlPr>
+                <w:rPr>
+                  <w:rFonts w:ascii="Cambria Math" w:hAnsi="Cambria Math"/>
+                  <w:i/>
+                </w:rPr>
+              </m:ctrlPr>
+            </m:sSubPr>
+            <m:e>
+              <m:r>
+                <w:rPr>
+                  <w:rFonts w:ascii="Cambria Math" w:hAnsi="Cambria Math"/>
+                </w:rPr>
+                <m:t>c</m:t>
+              </m:r>
+            </m:e>
+            <m:sub>
+              <m:r>
+                <w:rPr>
+                  <w:rFonts w:ascii="Cambria Math" w:hAnsi="Cambria Math"/>
+                </w:rPr>
+                <m:t>v,q,n</m:t>
+              </m:r>
+            </m:sub>
+          </m:sSub>
+          <m:r>
+            <w:rPr>
+              <w:rFonts w:ascii="Cambria Math" w:hAnsi="Cambria Math"/>
+            </w:rPr>
+            <m:t>=</m:t>
+          </m:r>
+          <m:nary>
+            <m:naryPr>
+              <m:chr m:val="∑"/>
+              <m:limLoc m:val="undOvr"/>
+              <m:supHide m:val="1"/>
+              <m:ctrlPr>
+                <w:rPr>
+                  <w:rFonts w:ascii="Cambria Math" w:hAnsi="Cambria Math"/>
+                  <w:i/>
+                </w:rPr>
+              </m:ctrlPr>
+            </m:naryPr>
+            <m:sub>
+              <m:r>
+                <w:rPr>
+                  <w:rFonts w:ascii="Cambria Math" w:hAnsi="Cambria Math"/>
+                </w:rPr>
+                <m:t>q,n</m:t>
+              </m:r>
+            </m:sub>
+            <m:sup/>
+            <m:e>
+              <m:sSub>
+                <m:sSubPr>
+                  <m:ctrlPr>
+                    <w:rPr>
+                      <w:rFonts w:ascii="Cambria Math" w:hAnsi="Cambria Math"/>
+                      <w:i/>
+                    </w:rPr>
+                  </m:ctrlPr>
+                </m:sSubPr>
+                <m:e>
+                  <m:r>
+                    <w:rPr>
+                      <w:rFonts w:ascii="Cambria Math" w:hAnsi="Cambria Math"/>
+                    </w:rPr>
+                    <m:t>k</m:t>
+                  </m:r>
+                </m:e>
+                <m:sub>
+                  <m:r>
+                    <w:rPr>
+                      <w:rFonts w:ascii="Cambria Math" w:hAnsi="Cambria Math"/>
+                    </w:rPr>
+                    <m:t>B</m:t>
+                  </m:r>
+                </m:sub>
+              </m:sSub>
+              <m:r>
+                <w:rPr>
+                  <w:rFonts w:ascii="Cambria Math" w:hAnsi="Cambria Math"/>
+                </w:rPr>
+                <m:t>*</m:t>
+              </m:r>
+              <m:f>
+                <m:fPr>
+                  <m:ctrlPr>
+                    <w:rPr>
+                      <w:rFonts w:ascii="Cambria Math" w:hAnsi="Cambria Math"/>
+                      <w:i/>
+                    </w:rPr>
+                  </m:ctrlPr>
+                </m:fPr>
+                <m:num>
+                  <m:func>
+                    <m:funcPr>
+                      <m:ctrlPr>
+                        <w:rPr>
+                          <w:rFonts w:ascii="Cambria Math" w:hAnsi="Cambria Math"/>
+                        </w:rPr>
+                      </m:ctrlPr>
+                    </m:funcPr>
+                    <m:fName>
+                      <m:r>
+                        <m:rPr>
+                          <m:sty m:val="p"/>
+                        </m:rPr>
+                        <w:rPr>
+                          <w:rFonts w:ascii="Cambria Math" w:hAnsi="Cambria Math"/>
+                        </w:rPr>
+                        <m:t>exp</m:t>
+                      </m:r>
+                    </m:fName>
+                    <m:e>
+                      <m:d>
+                        <m:dPr>
+                          <m:ctrlPr>
+                            <w:rPr>
+                              <w:rFonts w:ascii="Cambria Math" w:hAnsi="Cambria Math"/>
+                              <w:i/>
+                            </w:rPr>
+                          </m:ctrlPr>
+                        </m:dPr>
+                        <m:e>
+                          <m:r>
+                            <w:rPr>
+                              <w:rFonts w:ascii="Cambria Math" w:hAnsi="Cambria Math"/>
+                            </w:rPr>
+                            <m:t>x</m:t>
+                          </m:r>
+                        </m:e>
+                      </m:d>
+                    </m:e>
+                  </m:func>
+                </m:num>
+                <m:den>
+                  <m:sSup>
+                    <m:sSupPr>
+                      <m:ctrlPr>
+                        <w:rPr>
+                          <w:rFonts w:ascii="Cambria Math" w:hAnsi="Cambria Math"/>
+                          <w:i/>
+                        </w:rPr>
+                      </m:ctrlPr>
+                    </m:sSupPr>
+                    <m:e>
+                      <m:d>
+                        <m:dPr>
+                          <m:begChr m:val="["/>
+                          <m:endChr m:val="]"/>
+                          <m:ctrlPr>
+                            <w:rPr>
+                              <w:rFonts w:ascii="Cambria Math" w:hAnsi="Cambria Math"/>
+                              <w:i/>
+                            </w:rPr>
+                          </m:ctrlPr>
+                        </m:dPr>
+                        <m:e>
+                          <m:func>
+                            <m:funcPr>
+                              <m:ctrlPr>
+                                <w:rPr>
+                                  <w:rFonts w:ascii="Cambria Math" w:hAnsi="Cambria Math"/>
+                                </w:rPr>
+                              </m:ctrlPr>
+                            </m:funcPr>
+                            <m:fName>
+                              <m:r>
+                                <m:rPr>
+                                  <m:sty m:val="p"/>
+                                </m:rPr>
+                                <w:rPr>
+                                  <w:rFonts w:ascii="Cambria Math" w:hAnsi="Cambria Math"/>
+                                </w:rPr>
+                                <m:t>exp</m:t>
+                              </m:r>
+                              <m:ctrlPr>
+                                <w:rPr>
+                                  <w:rFonts w:ascii="Cambria Math" w:hAnsi="Cambria Math"/>
+                                  <w:i/>
+                                </w:rPr>
+                              </m:ctrlPr>
+                            </m:fName>
+                            <m:e>
+                              <m:d>
+                                <m:dPr>
+                                  <m:ctrlPr>
+                                    <w:rPr>
+                                      <w:rFonts w:ascii="Cambria Math" w:hAnsi="Cambria Math"/>
+                                      <w:i/>
+                                    </w:rPr>
+                                  </m:ctrlPr>
+                                </m:dPr>
+                                <m:e>
+                                  <m:r>
+                                    <w:rPr>
+                                      <w:rFonts w:ascii="Cambria Math" w:hAnsi="Cambria Math"/>
+                                    </w:rPr>
+                                    <m:t>x</m:t>
+                                  </m:r>
+                                </m:e>
+                              </m:d>
+                            </m:e>
+                          </m:func>
+                          <m:r>
+                            <w:rPr>
+                              <w:rFonts w:ascii="Cambria Math" w:hAnsi="Cambria Math"/>
+                            </w:rPr>
+                            <m:t>-1</m:t>
+                          </m:r>
+                        </m:e>
+                      </m:d>
+                    </m:e>
+                    <m:sup>
+                      <m:r>
+                        <w:rPr>
+                          <w:rFonts w:ascii="Cambria Math" w:hAnsi="Cambria Math"/>
+                        </w:rPr>
+                        <m:t>2</m:t>
+                      </m:r>
+                    </m:sup>
+                  </m:sSup>
+                </m:den>
+              </m:f>
+            </m:e>
+          </m:nary>
+          <m:r>
+            <w:rPr>
+              <w:rFonts w:ascii="Cambria Math" w:hAnsi="Cambria Math"/>
+            </w:rPr>
+            <m:t xml:space="preserve"> ; x=</m:t>
+          </m:r>
+          <m:f>
+            <m:fPr>
+              <m:ctrlPr>
+                <w:rPr>
+                  <w:rFonts w:ascii="Cambria Math" w:hAnsi="Cambria Math"/>
+                  <w:i/>
+                </w:rPr>
+              </m:ctrlPr>
+            </m:fPr>
+            <m:num>
+              <m:r>
+                <w:rPr>
+                  <w:rFonts w:ascii="Cambria Math" w:hAnsi="Cambria Math"/>
+                </w:rPr>
+                <m:t>ℏ</m:t>
+              </m:r>
+              <m:sSub>
+                <m:sSubPr>
+                  <m:ctrlPr>
+                    <w:rPr>
+                      <w:rFonts w:ascii="Cambria Math" w:hAnsi="Cambria Math"/>
+                      <w:i/>
+                    </w:rPr>
+                  </m:ctrlPr>
+                </m:sSubPr>
+                <m:e>
+                  <m:r>
+                    <w:rPr>
+                      <w:rFonts w:ascii="Cambria Math" w:hAnsi="Cambria Math"/>
+                    </w:rPr>
+                    <m:t>ω</m:t>
+                  </m:r>
+                </m:e>
+                <m:sub>
+                  <m:r>
+                    <w:rPr>
+                      <w:rFonts w:ascii="Cambria Math" w:hAnsi="Cambria Math"/>
+                    </w:rPr>
+                    <m:t>q,n</m:t>
+                  </m:r>
+                </m:sub>
+              </m:sSub>
+            </m:num>
+            <m:den>
+              <m:sSub>
+                <m:sSubPr>
+                  <m:ctrlPr>
+                    <w:rPr>
+                      <w:rFonts w:ascii="Cambria Math" w:hAnsi="Cambria Math"/>
+                      <w:i/>
+                    </w:rPr>
+                  </m:ctrlPr>
+                </m:sSubPr>
+                <m:e>
+                  <m:r>
+                    <w:rPr>
+                      <w:rFonts w:ascii="Cambria Math" w:hAnsi="Cambria Math"/>
+                    </w:rPr>
+                    <m:t>k</m:t>
+                  </m:r>
+                </m:e>
+                <m:sub>
+                  <m:r>
+                    <w:rPr>
+                      <w:rFonts w:ascii="Cambria Math" w:hAnsi="Cambria Math"/>
+                    </w:rPr>
+                    <m:t>B</m:t>
+                  </m:r>
+                </m:sub>
+              </m:sSub>
+              <m:r>
+                <w:rPr>
+                  <w:rFonts w:ascii="Cambria Math" w:hAnsi="Cambria Math"/>
+                </w:rPr>
+                <m:t>T</m:t>
+              </m:r>
+            </m:den>
+          </m:f>
+        </m:oMath>
+      </m:oMathPara>
+    </w:p>
+    <w:p>
+      <w:pPr>
+        <w:rPr>
+          <w:rFonts w:asciiTheme="majorHAnsi" w:hAnsiTheme="majorHAnsi"/>
+        </w:rPr>
+      </w:pPr>
+    </w:p>
+    <w:p>
+      <w:pPr>
+        <w:rPr>
+          <w:rFonts w:asciiTheme="majorHAnsi" w:hAnsiTheme="majorHAnsi"/>
+        </w:rPr>
+      </w:pPr>
+    </w:p>
+    <w:p>
+      <w:pPr>
+        <w:rPr>
+          <w:rFonts w:asciiTheme="majorHAnsi" w:hAnsiTheme="majorHAnsi"/>
+          <w:b/>
+        </w:rPr>
+      </w:pPr>
+      <w:r>
+        <w:rPr>
+          <w:rFonts w:asciiTheme="majorHAnsi" w:hAnsiTheme="majorHAnsi"/>
+          <w:b/>
+        </w:rPr>
         <w:t>INSTALLATION:</w:t>
       </w:r>
     </w:p>
@@ -335,6 +977,7 @@
         <w:rPr>
           <w:rFonts w:asciiTheme="majorHAnsi" w:hAnsiTheme="majorHAnsi"/>
         </w:rPr>
+        <w:lastRenderedPageBreak/>
         <w:t>3) Run python setup.py install</w:t>
       </w:r>
     </w:p>
@@ -577,13 +1220,28 @@
       <w:pPr>
         <w:rPr>
           <w:rFonts w:asciiTheme="majorHAnsi" w:hAnsiTheme="majorHAnsi"/>
-        </w:rPr>
-      </w:pPr>
-      <w:r>
-        <w:rPr>
-          <w:rFonts w:asciiTheme="majorHAnsi" w:hAnsiTheme="majorHAnsi"/>
-        </w:rPr>
-        <w:t xml:space="preserve">1) Write a file named </w:t>
+          <w:b/>
+        </w:rPr>
+      </w:pPr>
+    </w:p>
+    <w:p>
+      <w:pPr>
+        <w:rPr>
+          <w:rFonts w:asciiTheme="majorHAnsi" w:hAnsiTheme="majorHAnsi"/>
+        </w:rPr>
+      </w:pPr>
+      <w:r>
+        <w:rPr>
+          <w:rFonts w:asciiTheme="majorHAnsi" w:hAnsiTheme="majorHAnsi"/>
+          <w:b/>
+        </w:rPr>
+        <w:t>1)</w:t>
+      </w:r>
+      <w:r>
+        <w:rPr>
+          <w:rFonts w:asciiTheme="majorHAnsi" w:hAnsiTheme="majorHAnsi"/>
+        </w:rPr>
+        <w:t xml:space="preserve"> Write a file named </w:t>
       </w:r>
       <w:r>
         <w:rPr>
@@ -836,8 +1494,15 @@
       <w:r>
         <w:rPr>
           <w:rFonts w:asciiTheme="majorHAnsi" w:hAnsiTheme="majorHAnsi"/>
-        </w:rPr>
-        <w:t>2) Now you are all set up. Assuming you have the grupy scripts directory</w:t>
+          <w:b/>
+        </w:rPr>
+        <w:t>2)</w:t>
+      </w:r>
+      <w:r>
+        <w:rPr>
+          <w:rFonts w:asciiTheme="majorHAnsi" w:hAnsiTheme="majorHAnsi"/>
+        </w:rPr>
+        <w:t xml:space="preserve"> Now you are all set up. Assuming you have the grupy scripts directory</w:t>
       </w:r>
       <w:r>
         <w:rPr>
@@ -1428,56 +2093,177 @@
     </w:p>
     <w:p>
       <w:pPr>
-        <w:ind w:left="720"/>
-        <w:rPr>
-          <w:rFonts w:asciiTheme="majorHAnsi" w:hAnsiTheme="majorHAnsi"/>
-        </w:rPr>
-      </w:pPr>
-      <w:r>
-        <w:rPr>
-          <w:rFonts w:asciiTheme="majorHAnsi" w:hAnsiTheme="majorHAnsi"/>
+        <w:ind w:left="720" w:firstLine="360"/>
+        <w:rPr>
+          <w:rFonts w:asciiTheme="majorHAnsi" w:hAnsiTheme="majorHAnsi"/>
+        </w:rPr>
+      </w:pPr>
+      <w:r>
+        <w:rPr>
+          <w:rFonts w:asciiTheme="majorHAnsi" w:hAnsiTheme="majorHAnsi"/>
+          <w:b/>
+        </w:rPr>
+        <w:t xml:space="preserve">grupy --bands -s </w:t>
+      </w:r>
+      <w:r>
+        <w:rPr>
+          <w:rFonts w:asciiTheme="majorHAnsi" w:hAnsiTheme="majorHAnsi"/>
+        </w:rPr>
+        <w:t>name_of_calculation</w:t>
+      </w:r>
+    </w:p>
+    <w:p>
+      <w:pPr>
+        <w:rPr>
+          <w:rFonts w:asciiTheme="majorHAnsi" w:hAnsiTheme="majorHAnsi"/>
+        </w:rPr>
+      </w:pPr>
+    </w:p>
+    <w:p>
+      <w:pPr>
+        <w:pStyle w:val="ListParagraph"/>
+        <w:numPr>
+          <w:ilvl w:val="0"/>
+          <w:numId w:val="2"/>
+        </w:numPr>
+        <w:rPr>
+          <w:rFonts w:asciiTheme="majorHAnsi" w:hAnsiTheme="majorHAnsi"/>
+        </w:rPr>
+      </w:pPr>
+      <w:r>
+        <w:rPr>
+          <w:rFonts w:asciiTheme="majorHAnsi" w:hAnsiTheme="majorHAnsi"/>
+        </w:rPr>
+        <w:t xml:space="preserve">If you are calculating the average Gruneisen parameter, a uniform k-point grid must be generated in lieu of the path around the Brillouin Zone. To allow this, you must </w:t>
+      </w:r>
+      <w:r>
+        <w:rPr>
+          <w:rFonts w:asciiTheme="majorHAnsi" w:hAnsiTheme="majorHAnsi"/>
+          <w:i/>
+        </w:rPr>
+        <w:t xml:space="preserve">not </w:t>
+      </w:r>
+      <w:r>
+        <w:rPr>
+          <w:rFonts w:asciiTheme="majorHAnsi" w:hAnsiTheme="majorHAnsi"/>
+        </w:rPr>
+        <w:t>specify a PATH variable in the grupy.in file (that means the file should simply be the three directories).</w:t>
+      </w:r>
+      <w:r>
+        <w:rPr>
+          <w:rFonts w:asciiTheme="majorHAnsi" w:hAnsiTheme="majorHAnsi"/>
+        </w:rPr>
+        <w:t xml:space="preserve"> </w:t>
+      </w:r>
+      <w:r>
+        <w:rPr>
+          <w:rFonts w:asciiTheme="majorHAnsi" w:hAnsiTheme="majorHAnsi"/>
+        </w:rPr>
+        <w:t xml:space="preserve">Note: </w:t>
+      </w:r>
+      <w:r>
+        <w:rPr>
+          <w:rFonts w:asciiTheme="majorHAnsi" w:hAnsiTheme="majorHAnsi"/>
+        </w:rPr>
+        <w:t xml:space="preserve">This </w:t>
+      </w:r>
+      <w:r>
+        <w:rPr>
+          <w:rFonts w:asciiTheme="majorHAnsi" w:hAnsiTheme="majorHAnsi"/>
+        </w:rPr>
+        <w:t>means there will be nothing to plot</w:t>
+      </w:r>
+      <w:r>
+        <w:rPr>
+          <w:rFonts w:asciiTheme="majorHAnsi" w:hAnsiTheme="majorHAnsi"/>
+        </w:rPr>
+        <w:t>.</w:t>
+      </w:r>
+      <w:r>
+        <w:rPr>
+          <w:rFonts w:asciiTheme="majorHAnsi" w:hAnsiTheme="majorHAnsi"/>
+        </w:rPr>
+        <w:t xml:space="preserve"> Perform steps a-c and then type the following command once you have generated a grupy.out file:</w:t>
+      </w:r>
+    </w:p>
+    <w:p>
+      <w:pPr>
+        <w:ind w:left="1440"/>
+        <w:rPr>
+          <w:rFonts w:asciiTheme="majorHAnsi" w:hAnsiTheme="majorHAnsi"/>
+        </w:rPr>
+      </w:pPr>
+    </w:p>
+    <w:p>
+      <w:pPr>
+        <w:ind w:left="1440"/>
+        <w:rPr>
+          <w:rFonts w:asciiTheme="majorHAnsi" w:hAnsiTheme="majorHAnsi"/>
+          <w:b/>
+        </w:rPr>
+      </w:pPr>
+      <w:r>
+        <w:rPr>
+          <w:rFonts w:asciiTheme="majorHAnsi" w:hAnsiTheme="majorHAnsi"/>
+          <w:b/>
+        </w:rPr>
+        <w:t xml:space="preserve">grupy </w:t>
+      </w:r>
+      <w:r>
+        <w:rPr>
+          <w:rFonts w:asciiTheme="majorHAnsi" w:hAnsiTheme="majorHAnsi"/>
+          <w:b/>
+        </w:rPr>
+        <w:t>--</w:t>
+      </w:r>
+      <w:r>
+        <w:rPr>
+          <w:rFonts w:asciiTheme="majorHAnsi" w:hAnsiTheme="majorHAnsi"/>
+          <w:b/>
+        </w:rPr>
+        <w:t>avg</w:t>
+      </w:r>
+    </w:p>
+    <w:p>
+      <w:pPr>
+        <w:rPr>
+          <w:rFonts w:asciiTheme="majorHAnsi" w:hAnsiTheme="majorHAnsi"/>
+          <w:b/>
+        </w:rPr>
+      </w:pPr>
+      <w:r>
+        <w:rPr>
+          <w:rFonts w:asciiTheme="majorHAnsi" w:hAnsiTheme="majorHAnsi"/>
+          <w:b/>
         </w:rPr>
         <w:tab/>
       </w:r>
-      <w:r>
-        <w:rPr>
-          <w:rFonts w:asciiTheme="majorHAnsi" w:hAnsiTheme="majorHAnsi"/>
-          <w:b/>
-        </w:rPr>
-        <w:t xml:space="preserve">grupy --bands -s </w:t>
-      </w:r>
-      <w:r>
-        <w:rPr>
-          <w:rFonts w:asciiTheme="majorHAnsi" w:hAnsiTheme="majorHAnsi"/>
-        </w:rPr>
-        <w:t>name_of_calculation</w:t>
-      </w:r>
-    </w:p>
-    <w:p>
-      <w:pPr>
-        <w:rPr>
-          <w:rFonts w:asciiTheme="majorHAnsi" w:hAnsiTheme="majorHAnsi"/>
-        </w:rPr>
-      </w:pPr>
-    </w:p>
-    <w:p>
-      <w:pPr>
-        <w:rPr>
-          <w:rFonts w:asciiTheme="majorHAnsi" w:hAnsiTheme="majorHAnsi"/>
-        </w:rPr>
-      </w:pPr>
-    </w:p>
-    <w:p>
-      <w:pPr>
-        <w:rPr>
-          <w:rFonts w:asciiTheme="majorHAnsi" w:hAnsiTheme="majorHAnsi"/>
-        </w:rPr>
-      </w:pPr>
-      <w:r>
-        <w:rPr>
-          <w:rFonts w:asciiTheme="majorHAnsi" w:hAnsiTheme="majorHAnsi"/>
-        </w:rPr>
-        <w:t>3) The next step is to plot the Gruneisen dispersion or the regular phonon dispersion. This will be done using python's matplotlib library. If you are running this program on a remote server, make sure you have p</w:t>
+    </w:p>
+    <w:p>
+      <w:pPr>
+        <w:rPr>
+          <w:rFonts w:asciiTheme="majorHAnsi" w:hAnsiTheme="majorHAnsi"/>
+        </w:rPr>
+      </w:pPr>
+    </w:p>
+    <w:p>
+      <w:pPr>
+        <w:rPr>
+          <w:rFonts w:asciiTheme="majorHAnsi" w:hAnsiTheme="majorHAnsi"/>
+        </w:rPr>
+      </w:pPr>
+      <w:r>
+        <w:rPr>
+          <w:rFonts w:asciiTheme="majorHAnsi" w:hAnsiTheme="majorHAnsi"/>
+          <w:b/>
+        </w:rPr>
+        <w:t>3)</w:t>
+      </w:r>
+      <w:r>
+        <w:rPr>
+          <w:rFonts w:asciiTheme="majorHAnsi" w:hAnsiTheme="majorHAnsi"/>
+        </w:rPr>
+        <w:t xml:space="preserve"> The next step is to plot the Gruneisen dispersion or the regular phonon dispersion. This will be done using python's matplotlib library. If you are running this program on a remote server, make sure you have p</w:t>
       </w:r>
       <w:r>
         <w:rPr>
@@ -1859,16 +2645,23 @@
         <w:rPr>
           <w:rFonts w:asciiTheme="majorHAnsi" w:hAnsiTheme="majorHAnsi"/>
         </w:rPr>
-        <w:t>1.1.3: Implemented the acoustic sum rule (ASR) via q2r.in and matdyn.in files. These parameters are</w:t>
+        <w:t>1.1.3: Implemented the acoustic sum rule (ASR) via q2r.in and matdyn.in files. These parameters are set to ‘crystal’.</w:t>
+      </w:r>
+    </w:p>
+    <w:p>
+      <w:pPr>
+        <w:rPr>
+          <w:rFonts w:asciiTheme="majorHAnsi" w:hAnsiTheme="majorHAnsi"/>
+        </w:rPr>
+      </w:pPr>
+      <w:r>
+        <w:rPr>
+          <w:rFonts w:asciiTheme="majorHAnsi" w:hAnsiTheme="majorHAnsi"/>
+        </w:rPr>
+        <w:t>1.1.4: Added support for calculating the average Gruneisen parameter of the material.</w:t>
       </w:r>
       <w:bookmarkStart w:id="0" w:name="_GoBack"/>
       <w:bookmarkEnd w:id="0"/>
-      <w:r>
-        <w:rPr>
-          <w:rFonts w:asciiTheme="majorHAnsi" w:hAnsiTheme="majorHAnsi"/>
-        </w:rPr>
-        <w:t xml:space="preserve"> set to ‘crystal’.</w:t>
-      </w:r>
     </w:p>
     <w:p>
       <w:pPr>
@@ -2023,7 +2816,7 @@
         <w:rFonts w:hint="default"/>
       </w:rPr>
     </w:lvl>
-    <w:lvl w:ilvl="1" w:tplc="04090019" w:tentative="1">
+    <w:lvl w:ilvl="1" w:tplc="04090019">
       <w:start w:val="1"/>
       <w:numFmt w:val="lowerLetter"/>
       <w:lvlText w:val="%2."/>

--- a/Versions/testing/README.docx
+++ b/Versions/testing/README.docx
@@ -2147,43 +2147,19 @@
         <w:rPr>
           <w:rFonts w:asciiTheme="majorHAnsi" w:hAnsiTheme="majorHAnsi"/>
         </w:rPr>
-        <w:t>specify a PATH variable in the grupy.in file (that means the file should simply be the three directories).</w:t>
-      </w:r>
-      <w:r>
-        <w:rPr>
-          <w:rFonts w:asciiTheme="majorHAnsi" w:hAnsiTheme="majorHAnsi"/>
-        </w:rPr>
-        <w:t xml:space="preserve"> </w:t>
-      </w:r>
-      <w:r>
-        <w:rPr>
-          <w:rFonts w:asciiTheme="majorHAnsi" w:hAnsiTheme="majorHAnsi"/>
-        </w:rPr>
-        <w:t xml:space="preserve">Note: </w:t>
-      </w:r>
-      <w:r>
-        <w:rPr>
-          <w:rFonts w:asciiTheme="majorHAnsi" w:hAnsiTheme="majorHAnsi"/>
-        </w:rPr>
-        <w:t xml:space="preserve">This </w:t>
-      </w:r>
-      <w:r>
-        <w:rPr>
-          <w:rFonts w:asciiTheme="majorHAnsi" w:hAnsiTheme="majorHAnsi"/>
-        </w:rPr>
-        <w:t>means there will be nothing to plot</w:t>
-      </w:r>
-      <w:r>
-        <w:rPr>
-          <w:rFonts w:asciiTheme="majorHAnsi" w:hAnsiTheme="majorHAnsi"/>
-        </w:rPr>
-        <w:t>.</w:t>
-      </w:r>
-      <w:r>
-        <w:rPr>
-          <w:rFonts w:asciiTheme="majorHAnsi" w:hAnsiTheme="majorHAnsi"/>
-        </w:rPr>
-        <w:t xml:space="preserve"> Perform steps a-c and then type the following command once you have generated a grupy.out file:</w:t>
+        <w:t>specify a PAT</w:t>
+      </w:r>
+      <w:r>
+        <w:rPr>
+          <w:rFonts w:asciiTheme="majorHAnsi" w:hAnsiTheme="majorHAnsi"/>
+        </w:rPr>
+        <w:t xml:space="preserve">H variable in the grupy.in file. Instead, you must include a “TEMPS” variable, followed by a list of temperatures (separated by spaces) at which you would like to calculate the average Gruneisen parameter (and also Cv). </w:t>
+      </w:r>
+      <w:r>
+        <w:rPr>
+          <w:rFonts w:asciiTheme="majorHAnsi" w:hAnsiTheme="majorHAnsi"/>
+        </w:rPr>
+        <w:t>Perform steps a-c and then type the following command once you have generated a grupy.out file:</w:t>
       </w:r>
     </w:p>
     <w:p>
@@ -2659,6 +2635,19 @@
           <w:rFonts w:asciiTheme="majorHAnsi" w:hAnsiTheme="majorHAnsi"/>
         </w:rPr>
         <w:t>1.1.4: Added support for calculating the average Gruneisen parameter of the material.</w:t>
+      </w:r>
+    </w:p>
+    <w:p>
+      <w:pPr>
+        <w:rPr>
+          <w:rFonts w:asciiTheme="majorHAnsi" w:hAnsiTheme="majorHAnsi"/>
+        </w:rPr>
+      </w:pPr>
+      <w:r>
+        <w:rPr>
+          <w:rFonts w:asciiTheme="majorHAnsi" w:hAnsiTheme="majorHAnsi"/>
+        </w:rPr>
+        <w:t xml:space="preserve">1.2: Cleaned up output of average Gruneisen. </w:t>
       </w:r>
       <w:bookmarkStart w:id="0" w:name="_GoBack"/>
       <w:bookmarkEnd w:id="0"/>
